--- a/Database Management Project.docx
+++ b/Database Management Project.docx
@@ -628,14 +628,7 @@
           <w:rFonts w:ascii="Arial" w:hAnsi="Arial" w:cs="Arial"/>
           <w:lang w:val="en-US"/>
         </w:rPr>
-        <w:t xml:space="preserve"> </w:t>
-      </w:r>
-      <w:r>
-        <w:rPr>
-          <w:rFonts w:ascii="Arial" w:hAnsi="Arial" w:cs="Arial"/>
-          <w:lang w:val="en-US"/>
-        </w:rPr>
-        <w:t>(Primary Key)</w:t>
+        <w:t xml:space="preserve"> (Primary Key)</w:t>
       </w:r>
     </w:p>
     <w:p>
@@ -735,14 +728,7 @@
           <w:rFonts w:ascii="Arial" w:hAnsi="Arial" w:cs="Arial"/>
           <w:lang w:val="en-US"/>
         </w:rPr>
-        <w:t>Product ID</w:t>
-      </w:r>
-      <w:r>
-        <w:rPr>
-          <w:rFonts w:ascii="Arial" w:hAnsi="Arial" w:cs="Arial"/>
-          <w:lang w:val="en-US"/>
-        </w:rPr>
-        <w:t>(Foreign key)</w:t>
+        <w:t>Product ID(Foreign key)</w:t>
       </w:r>
     </w:p>
     <w:p>
@@ -796,14 +782,7 @@
           <w:rFonts w:ascii="Arial" w:hAnsi="Arial" w:cs="Arial"/>
           <w:lang w:val="en-US"/>
         </w:rPr>
-        <w:t>Customer ID</w:t>
-      </w:r>
-      <w:r>
-        <w:rPr>
-          <w:rFonts w:ascii="Arial" w:hAnsi="Arial" w:cs="Arial"/>
-          <w:lang w:val="en-US"/>
-        </w:rPr>
-        <w:t>(Primary Key)</w:t>
+        <w:t>Customer ID(Primary Key)</w:t>
       </w:r>
     </w:p>
     <w:p>
@@ -843,21 +822,7 @@
           <w:rFonts w:ascii="Arial" w:hAnsi="Arial" w:cs="Arial"/>
           <w:lang w:val="en-US"/>
         </w:rPr>
-        <w:t xml:space="preserve">Customer </w:t>
-      </w:r>
-      <w:r>
-        <w:rPr>
-          <w:rFonts w:ascii="Arial" w:hAnsi="Arial" w:cs="Arial"/>
-          <w:lang w:val="en-US"/>
-        </w:rPr>
-        <w:t>Last</w:t>
-      </w:r>
-      <w:r>
-        <w:rPr>
-          <w:rFonts w:ascii="Arial" w:hAnsi="Arial" w:cs="Arial"/>
-          <w:lang w:val="en-US"/>
-        </w:rPr>
-        <w:t xml:space="preserve"> Name</w:t>
+        <w:t>Customer Last Name</w:t>
       </w:r>
     </w:p>
     <w:p>
@@ -970,41 +935,27 @@
           <w:rFonts w:ascii="Arial" w:hAnsi="Arial" w:cs="Arial"/>
           <w:lang w:val="en-US"/>
         </w:rPr>
-        <w:t>Order ID (</w:t>
-      </w:r>
-      <w:r>
-        <w:rPr>
-          <w:rFonts w:ascii="Arial" w:hAnsi="Arial" w:cs="Arial"/>
-          <w:lang w:val="en-US"/>
-        </w:rPr>
-        <w:t>Primary Key)</w:t>
-      </w:r>
-    </w:p>
-    <w:p>
-      <w:pPr>
-        <w:pStyle w:val="ListParagraph"/>
-        <w:numPr>
-          <w:ilvl w:val="1"/>
-          <w:numId w:val="4"/>
-        </w:numPr>
-        <w:rPr>
-          <w:rFonts w:ascii="Arial" w:hAnsi="Arial" w:cs="Arial"/>
-          <w:lang w:val="en-US"/>
-        </w:rPr>
-      </w:pPr>
-      <w:r>
-        <w:rPr>
-          <w:rFonts w:ascii="Arial" w:hAnsi="Arial" w:cs="Arial"/>
-          <w:lang w:val="en-US"/>
-        </w:rPr>
-        <w:t xml:space="preserve">Customer ID </w:t>
-      </w:r>
-      <w:r>
-        <w:rPr>
-          <w:rFonts w:ascii="Arial" w:hAnsi="Arial" w:cs="Arial"/>
-          <w:lang w:val="en-US"/>
-        </w:rPr>
-        <w:t>(Foreign key)</w:t>
+        <w:t>Order ID (Primary Key)</w:t>
+      </w:r>
+    </w:p>
+    <w:p>
+      <w:pPr>
+        <w:pStyle w:val="ListParagraph"/>
+        <w:numPr>
+          <w:ilvl w:val="1"/>
+          <w:numId w:val="4"/>
+        </w:numPr>
+        <w:rPr>
+          <w:rFonts w:ascii="Arial" w:hAnsi="Arial" w:cs="Arial"/>
+          <w:lang w:val="en-US"/>
+        </w:rPr>
+      </w:pPr>
+      <w:r>
+        <w:rPr>
+          <w:rFonts w:ascii="Arial" w:hAnsi="Arial" w:cs="Arial"/>
+          <w:lang w:val="en-US"/>
+        </w:rPr>
+        <w:t>Customer ID (Foreign key)</w:t>
       </w:r>
     </w:p>
     <w:p>
@@ -1044,35 +995,27 @@
           <w:rFonts w:ascii="Arial" w:hAnsi="Arial" w:cs="Arial"/>
           <w:lang w:val="en-US"/>
         </w:rPr>
-        <w:t xml:space="preserve">Customer </w:t>
-      </w:r>
-      <w:r>
-        <w:rPr>
-          <w:rFonts w:ascii="Arial" w:hAnsi="Arial" w:cs="Arial"/>
-          <w:lang w:val="en-US"/>
-        </w:rPr>
-        <w:t>Last</w:t>
-      </w:r>
-      <w:r>
-        <w:rPr>
-          <w:rFonts w:ascii="Arial" w:hAnsi="Arial" w:cs="Arial"/>
-          <w:lang w:val="en-US"/>
-        </w:rPr>
-        <w:t xml:space="preserve"> Name</w:t>
-      </w:r>
-      <w:r>
-        <w:rPr>
-          <w:rFonts w:ascii="Arial" w:hAnsi="Arial" w:cs="Arial"/>
-          <w:lang w:val="en-US"/>
-        </w:rPr>
-        <w:t>(</w:t>
-      </w:r>
-      <w:r>
-        <w:rPr>
-          <w:rFonts w:ascii="Arial" w:hAnsi="Arial" w:cs="Arial"/>
-          <w:lang w:val="en-US"/>
-        </w:rPr>
-        <w:t>Foreign key)</w:t>
+        <w:t>Customer Last Name(Foreign key)</w:t>
+      </w:r>
+    </w:p>
+    <w:p>
+      <w:pPr>
+        <w:pStyle w:val="ListParagraph"/>
+        <w:numPr>
+          <w:ilvl w:val="1"/>
+          <w:numId w:val="4"/>
+        </w:numPr>
+        <w:rPr>
+          <w:rFonts w:ascii="Arial" w:hAnsi="Arial" w:cs="Arial"/>
+          <w:lang w:val="en-US"/>
+        </w:rPr>
+      </w:pPr>
+      <w:r>
+        <w:rPr>
+          <w:rFonts w:ascii="Arial" w:hAnsi="Arial" w:cs="Arial"/>
+          <w:lang w:val="en-US"/>
+        </w:rPr>
+        <w:t>Date</w:t>
       </w:r>
     </w:p>
     <w:p>
@@ -1266,6 +1209,7 @@
           <w:rFonts w:ascii="Arial" w:hAnsi="Arial" w:cs="Arial"/>
           <w:lang w:val="en-US"/>
         </w:rPr>
+        <w:lastRenderedPageBreak/>
         <w:t>Last Name</w:t>
       </w:r>
     </w:p>
@@ -1286,7 +1230,6 @@
           <w:rFonts w:ascii="Arial" w:hAnsi="Arial" w:cs="Arial"/>
           <w:lang w:val="en-US"/>
         </w:rPr>
-        <w:lastRenderedPageBreak/>
         <w:t xml:space="preserve">Position </w:t>
       </w:r>
     </w:p>
@@ -1454,24 +1397,44 @@
       <w:r>
         <w:rPr>
           <w:rFonts w:ascii="Arial" w:hAnsi="Arial" w:cs="Arial"/>
+          <w:sz w:val="28"/>
+          <w:szCs w:val="28"/>
+          <w:lang w:val="en-US"/>
+        </w:rPr>
+        <w:t>Profit Margin Report</w:t>
+      </w:r>
+    </w:p>
+    <w:p>
+      <w:pPr>
+        <w:rPr>
+          <w:rFonts w:ascii="Arial" w:hAnsi="Arial" w:cs="Arial"/>
+          <w:sz w:val="28"/>
+          <w:szCs w:val="28"/>
+          <w:lang w:val="en-US"/>
+        </w:rPr>
+      </w:pPr>
+      <w:r>
+        <w:rPr>
+          <w:rFonts w:ascii="Arial" w:hAnsi="Arial" w:cs="Arial"/>
+          <w:sz w:val="28"/>
+          <w:szCs w:val="28"/>
+          <w:lang w:val="en-US"/>
+        </w:rPr>
+        <w:tab/>
+      </w:r>
+      <w:r>
+        <w:rPr>
+          <w:rFonts w:ascii="Arial" w:hAnsi="Arial" w:cs="Arial"/>
           <w:noProof/>
           <w:sz w:val="28"/>
           <w:szCs w:val="28"/>
           <w:lang w:val="en-US"/>
         </w:rPr>
         <w:drawing>
-          <wp:anchor distT="0" distB="0" distL="114300" distR="114300" simplePos="0" relativeHeight="251658240" behindDoc="0" locked="0" layoutInCell="1" allowOverlap="1" wp14:anchorId="7B6DCD06" wp14:editId="290AA407">
-            <wp:simplePos x="0" y="0"/>
-            <wp:positionH relativeFrom="margin">
-              <wp:posOffset>-552450</wp:posOffset>
-            </wp:positionH>
-            <wp:positionV relativeFrom="paragraph">
-              <wp:posOffset>448310</wp:posOffset>
-            </wp:positionV>
-            <wp:extent cx="7173595" cy="4131945"/>
-            <wp:effectExtent l="0" t="0" r="8255" b="1905"/>
-            <wp:wrapSquare wrapText="bothSides"/>
-            <wp:docPr id="916697551" name="Picture 1" descr="A screenshot of a computer program&#10;&#10;Description automatically generated"/>
+          <wp:inline distT="0" distB="0" distL="0" distR="0" wp14:anchorId="5E4A04DA" wp14:editId="5DB7057F">
+            <wp:extent cx="5943600" cy="5151755"/>
+            <wp:effectExtent l="0" t="0" r="0" b="0"/>
+            <wp:docPr id="619546192" name="Picture 2"/>
             <wp:cNvGraphicFramePr>
               <a:graphicFrameLocks xmlns:a="http://schemas.openxmlformats.org/drawingml/2006/main" noChangeAspect="1"/>
             </wp:cNvGraphicFramePr>
@@ -1479,7 +1442,7 @@
               <a:graphicData uri="http://schemas.openxmlformats.org/drawingml/2006/picture">
                 <pic:pic xmlns:pic="http://schemas.openxmlformats.org/drawingml/2006/picture">
                   <pic:nvPicPr>
-                    <pic:cNvPr id="916697551" name="Picture 1" descr="A screenshot of a computer program&#10;&#10;Description automatically generated"/>
+                    <pic:cNvPr id="619546192" name="Picture 619546192"/>
                     <pic:cNvPicPr/>
                   </pic:nvPicPr>
                   <pic:blipFill>
@@ -1497,7 +1460,7 @@
                   <pic:spPr>
                     <a:xfrm>
                       <a:off x="0" y="0"/>
-                      <a:ext cx="7173595" cy="4131945"/>
+                      <a:ext cx="5943600" cy="5151755"/>
                     </a:xfrm>
                     <a:prstGeom prst="rect">
                       <a:avLst/>
@@ -1506,42 +1469,8 @@
                 </pic:pic>
               </a:graphicData>
             </a:graphic>
-            <wp14:sizeRelH relativeFrom="page">
-              <wp14:pctWidth>0</wp14:pctWidth>
-            </wp14:sizeRelH>
-            <wp14:sizeRelV relativeFrom="page">
-              <wp14:pctHeight>0</wp14:pctHeight>
-            </wp14:sizeRelV>
-          </wp:anchor>
+          </wp:inline>
         </w:drawing>
-      </w:r>
-      <w:r>
-        <w:rPr>
-          <w:rFonts w:ascii="Arial" w:hAnsi="Arial" w:cs="Arial"/>
-          <w:sz w:val="28"/>
-          <w:szCs w:val="28"/>
-          <w:lang w:val="en-US"/>
-        </w:rPr>
-        <w:t>Profit Margin Report</w:t>
-      </w:r>
-    </w:p>
-    <w:p>
-      <w:pPr>
-        <w:rPr>
-          <w:rFonts w:ascii="Arial" w:hAnsi="Arial" w:cs="Arial"/>
-          <w:sz w:val="28"/>
-          <w:szCs w:val="28"/>
-          <w:lang w:val="en-US"/>
-        </w:rPr>
-      </w:pPr>
-      <w:r>
-        <w:rPr>
-          <w:rFonts w:ascii="Arial" w:hAnsi="Arial" w:cs="Arial"/>
-          <w:sz w:val="28"/>
-          <w:szCs w:val="28"/>
-          <w:lang w:val="en-US"/>
-        </w:rPr>
-        <w:tab/>
       </w:r>
     </w:p>
     <w:sectPr>
@@ -2574,6 +2503,7 @@
   <w:style w:type="character" w:default="1" w:styleId="DefaultParagraphFont">
     <w:name w:val="Default Paragraph Font"/>
     <w:uiPriority w:val="1"/>
+    <w:semiHidden/>
     <w:unhideWhenUsed/>
   </w:style>
   <w:style w:type="table" w:default="1" w:styleId="TableNormal">

--- a/Database Management Project.docx
+++ b/Database Management Project.docx
@@ -1293,16 +1293,12 @@
         </w:numPr>
         <w:rPr>
           <w:rFonts w:ascii="Arial" w:hAnsi="Arial" w:cs="Arial"/>
-          <w:sz w:val="28"/>
-          <w:szCs w:val="28"/>
-          <w:lang w:val="en-US"/>
-        </w:rPr>
-      </w:pPr>
-      <w:r>
-        <w:rPr>
-          <w:rFonts w:ascii="Arial" w:hAnsi="Arial" w:cs="Arial"/>
-          <w:sz w:val="28"/>
-          <w:szCs w:val="28"/>
+          <w:lang w:val="en-US"/>
+        </w:rPr>
+      </w:pPr>
+      <w:r>
+        <w:rPr>
+          <w:rFonts w:ascii="Arial" w:hAnsi="Arial" w:cs="Arial"/>
           <w:lang w:val="en-US"/>
         </w:rPr>
         <w:t>Monthly Sales Reports</w:t>
@@ -1317,16 +1313,12 @@
         </w:numPr>
         <w:rPr>
           <w:rFonts w:ascii="Arial" w:hAnsi="Arial" w:cs="Arial"/>
-          <w:sz w:val="28"/>
-          <w:szCs w:val="28"/>
-          <w:lang w:val="en-US"/>
-        </w:rPr>
-      </w:pPr>
-      <w:r>
-        <w:rPr>
-          <w:rFonts w:ascii="Arial" w:hAnsi="Arial" w:cs="Arial"/>
-          <w:sz w:val="28"/>
-          <w:szCs w:val="28"/>
+          <w:lang w:val="en-US"/>
+        </w:rPr>
+      </w:pPr>
+      <w:r>
+        <w:rPr>
+          <w:rFonts w:ascii="Arial" w:hAnsi="Arial" w:cs="Arial"/>
           <w:lang w:val="en-US"/>
         </w:rPr>
         <w:t>Inventory Reports</w:t>
@@ -1341,16 +1333,12 @@
         </w:numPr>
         <w:rPr>
           <w:rFonts w:ascii="Arial" w:hAnsi="Arial" w:cs="Arial"/>
-          <w:sz w:val="28"/>
-          <w:szCs w:val="28"/>
-          <w:lang w:val="en-US"/>
-        </w:rPr>
-      </w:pPr>
-      <w:r>
-        <w:rPr>
-          <w:rFonts w:ascii="Arial" w:hAnsi="Arial" w:cs="Arial"/>
-          <w:sz w:val="28"/>
-          <w:szCs w:val="28"/>
+          <w:lang w:val="en-US"/>
+        </w:rPr>
+      </w:pPr>
+      <w:r>
+        <w:rPr>
+          <w:rFonts w:ascii="Arial" w:hAnsi="Arial" w:cs="Arial"/>
           <w:lang w:val="en-US"/>
         </w:rPr>
         <w:t>Customer Purchase History</w:t>
@@ -1365,16 +1353,12 @@
         </w:numPr>
         <w:rPr>
           <w:rFonts w:ascii="Arial" w:hAnsi="Arial" w:cs="Arial"/>
-          <w:sz w:val="28"/>
-          <w:szCs w:val="28"/>
-          <w:lang w:val="en-US"/>
-        </w:rPr>
-      </w:pPr>
-      <w:r>
-        <w:rPr>
-          <w:rFonts w:ascii="Arial" w:hAnsi="Arial" w:cs="Arial"/>
-          <w:sz w:val="28"/>
-          <w:szCs w:val="28"/>
+          <w:lang w:val="en-US"/>
+        </w:rPr>
+      </w:pPr>
+      <w:r>
+        <w:rPr>
+          <w:rFonts w:ascii="Arial" w:hAnsi="Arial" w:cs="Arial"/>
           <w:lang w:val="en-US"/>
         </w:rPr>
         <w:t>Suppliers Orders List</w:t>
@@ -1389,16 +1373,12 @@
         </w:numPr>
         <w:rPr>
           <w:rFonts w:ascii="Arial" w:hAnsi="Arial" w:cs="Arial"/>
-          <w:sz w:val="28"/>
-          <w:szCs w:val="28"/>
-          <w:lang w:val="en-US"/>
-        </w:rPr>
-      </w:pPr>
-      <w:r>
-        <w:rPr>
-          <w:rFonts w:ascii="Arial" w:hAnsi="Arial" w:cs="Arial"/>
-          <w:sz w:val="28"/>
-          <w:szCs w:val="28"/>
+          <w:lang w:val="en-US"/>
+        </w:rPr>
+      </w:pPr>
+      <w:r>
+        <w:rPr>
+          <w:rFonts w:ascii="Arial" w:hAnsi="Arial" w:cs="Arial"/>
           <w:lang w:val="en-US"/>
         </w:rPr>
         <w:t>Profit Margin Report</w:t>
@@ -1406,22 +1386,38 @@
     </w:p>
     <w:p>
       <w:pPr>
-        <w:rPr>
-          <w:rFonts w:ascii="Arial" w:hAnsi="Arial" w:cs="Arial"/>
-          <w:sz w:val="28"/>
-          <w:szCs w:val="28"/>
-          <w:lang w:val="en-US"/>
-        </w:rPr>
-      </w:pPr>
-      <w:r>
-        <w:rPr>
-          <w:rFonts w:ascii="Arial" w:hAnsi="Arial" w:cs="Arial"/>
-          <w:sz w:val="28"/>
-          <w:szCs w:val="28"/>
-          <w:lang w:val="en-US"/>
-        </w:rPr>
-        <w:tab/>
-      </w:r>
+        <w:ind w:left="720"/>
+        <w:jc w:val="center"/>
+        <w:rPr>
+          <w:rFonts w:ascii="Arial" w:hAnsi="Arial" w:cs="Arial"/>
+          <w:b/>
+          <w:bCs/>
+          <w:sz w:val="28"/>
+          <w:szCs w:val="28"/>
+          <w:lang w:val="en-US"/>
+        </w:rPr>
+      </w:pPr>
+      <w:r>
+        <w:rPr>
+          <w:rFonts w:ascii="Arial" w:hAnsi="Arial" w:cs="Arial"/>
+          <w:b/>
+          <w:bCs/>
+          <w:sz w:val="28"/>
+          <w:szCs w:val="28"/>
+          <w:lang w:val="en-US"/>
+        </w:rPr>
+        <w:t>Relationship Diagram</w:t>
+      </w:r>
+    </w:p>
+    <w:p>
+      <w:pPr>
+        <w:rPr>
+          <w:rFonts w:ascii="Arial" w:hAnsi="Arial" w:cs="Arial"/>
+          <w:sz w:val="28"/>
+          <w:szCs w:val="28"/>
+          <w:lang w:val="en-US"/>
+        </w:rPr>
+      </w:pPr>
       <w:r>
         <w:rPr>
           <w:rFonts w:ascii="Arial" w:hAnsi="Arial" w:cs="Arial"/>

--- a/Database Management Project.docx
+++ b/Database Management Project.docx
@@ -407,7 +407,7 @@
         <w:pStyle w:val="ListParagraph"/>
         <w:numPr>
           <w:ilvl w:val="0"/>
-          <w:numId w:val="4"/>
+          <w:numId w:val="6"/>
         </w:numPr>
         <w:rPr>
           <w:rFonts w:ascii="Arial" w:hAnsi="Arial" w:cs="Arial"/>
@@ -431,7 +431,7 @@
         <w:pStyle w:val="ListParagraph"/>
         <w:numPr>
           <w:ilvl w:val="1"/>
-          <w:numId w:val="4"/>
+          <w:numId w:val="6"/>
         </w:numPr>
         <w:rPr>
           <w:rFonts w:ascii="Arial" w:hAnsi="Arial" w:cs="Arial"/>
@@ -465,7 +465,7 @@
         <w:pStyle w:val="ListParagraph"/>
         <w:numPr>
           <w:ilvl w:val="1"/>
-          <w:numId w:val="4"/>
+          <w:numId w:val="6"/>
         </w:numPr>
         <w:rPr>
           <w:rFonts w:ascii="Arial" w:hAnsi="Arial" w:cs="Arial"/>
@@ -485,7 +485,7 @@
         <w:pStyle w:val="ListParagraph"/>
         <w:numPr>
           <w:ilvl w:val="1"/>
-          <w:numId w:val="4"/>
+          <w:numId w:val="6"/>
         </w:numPr>
         <w:rPr>
           <w:rFonts w:ascii="Arial" w:hAnsi="Arial" w:cs="Arial"/>
@@ -505,7 +505,7 @@
         <w:pStyle w:val="ListParagraph"/>
         <w:numPr>
           <w:ilvl w:val="1"/>
-          <w:numId w:val="4"/>
+          <w:numId w:val="6"/>
         </w:numPr>
         <w:rPr>
           <w:rFonts w:ascii="Arial" w:hAnsi="Arial" w:cs="Arial"/>
@@ -525,7 +525,7 @@
         <w:pStyle w:val="ListParagraph"/>
         <w:numPr>
           <w:ilvl w:val="1"/>
-          <w:numId w:val="4"/>
+          <w:numId w:val="6"/>
         </w:numPr>
         <w:rPr>
           <w:rFonts w:ascii="Arial" w:hAnsi="Arial" w:cs="Arial"/>
@@ -545,27 +545,19 @@
         <w:pStyle w:val="ListParagraph"/>
         <w:numPr>
           <w:ilvl w:val="1"/>
-          <w:numId w:val="4"/>
-        </w:numPr>
-        <w:rPr>
-          <w:rFonts w:ascii="Arial" w:hAnsi="Arial" w:cs="Arial"/>
-          <w:lang w:val="en-US"/>
-        </w:rPr>
-      </w:pPr>
-      <w:r>
-        <w:rPr>
-          <w:rFonts w:ascii="Arial" w:hAnsi="Arial" w:cs="Arial"/>
-          <w:lang w:val="en-US"/>
-        </w:rPr>
-        <w:t>Supplier ID</w:t>
-      </w:r>
-      <w:r>
-        <w:rPr>
-          <w:rFonts w:ascii="Arial" w:hAnsi="Arial" w:cs="Arial"/>
-          <w:lang w:val="en-US"/>
-        </w:rPr>
-        <w:tab/>
-        <w:t>(Foreign Key)</w:t>
+          <w:numId w:val="6"/>
+        </w:numPr>
+        <w:rPr>
+          <w:rFonts w:ascii="Arial" w:hAnsi="Arial" w:cs="Arial"/>
+          <w:lang w:val="en-US"/>
+        </w:rPr>
+      </w:pPr>
+      <w:r>
+        <w:rPr>
+          <w:rFonts w:ascii="Arial" w:hAnsi="Arial" w:cs="Arial"/>
+          <w:lang w:val="en-US"/>
+        </w:rPr>
+        <w:t>Supplier ID(Foreign Key)</w:t>
       </w:r>
     </w:p>
     <w:p>
@@ -585,7 +577,7 @@
         <w:pStyle w:val="ListParagraph"/>
         <w:numPr>
           <w:ilvl w:val="0"/>
-          <w:numId w:val="4"/>
+          <w:numId w:val="6"/>
         </w:numPr>
         <w:rPr>
           <w:rFonts w:ascii="Arial" w:hAnsi="Arial" w:cs="Arial"/>
@@ -609,7 +601,7 @@
         <w:pStyle w:val="ListParagraph"/>
         <w:numPr>
           <w:ilvl w:val="1"/>
-          <w:numId w:val="4"/>
+          <w:numId w:val="6"/>
         </w:numPr>
         <w:rPr>
           <w:rFonts w:ascii="Arial" w:hAnsi="Arial" w:cs="Arial"/>
@@ -636,7 +628,7 @@
         <w:pStyle w:val="ListParagraph"/>
         <w:numPr>
           <w:ilvl w:val="1"/>
-          <w:numId w:val="4"/>
+          <w:numId w:val="6"/>
         </w:numPr>
         <w:rPr>
           <w:rFonts w:ascii="Arial" w:hAnsi="Arial" w:cs="Arial"/>
@@ -656,7 +648,7 @@
         <w:pStyle w:val="ListParagraph"/>
         <w:numPr>
           <w:ilvl w:val="1"/>
-          <w:numId w:val="4"/>
+          <w:numId w:val="6"/>
         </w:numPr>
         <w:rPr>
           <w:rFonts w:ascii="Arial" w:hAnsi="Arial" w:cs="Arial"/>
@@ -676,7 +668,7 @@
         <w:pStyle w:val="ListParagraph"/>
         <w:numPr>
           <w:ilvl w:val="1"/>
-          <w:numId w:val="4"/>
+          <w:numId w:val="6"/>
         </w:numPr>
         <w:rPr>
           <w:rFonts w:ascii="Arial" w:hAnsi="Arial" w:cs="Arial"/>
@@ -696,7 +688,7 @@
         <w:pStyle w:val="ListParagraph"/>
         <w:numPr>
           <w:ilvl w:val="1"/>
-          <w:numId w:val="4"/>
+          <w:numId w:val="6"/>
         </w:numPr>
         <w:rPr>
           <w:rFonts w:ascii="Arial" w:hAnsi="Arial" w:cs="Arial"/>
@@ -716,7 +708,7 @@
         <w:pStyle w:val="ListParagraph"/>
         <w:numPr>
           <w:ilvl w:val="1"/>
-          <w:numId w:val="4"/>
+          <w:numId w:val="6"/>
         </w:numPr>
         <w:rPr>
           <w:rFonts w:ascii="Arial" w:hAnsi="Arial" w:cs="Arial"/>
@@ -746,7 +738,7 @@
         <w:pStyle w:val="ListParagraph"/>
         <w:numPr>
           <w:ilvl w:val="0"/>
-          <w:numId w:val="4"/>
+          <w:numId w:val="6"/>
         </w:numPr>
         <w:rPr>
           <w:rFonts w:ascii="Arial" w:hAnsi="Arial" w:cs="Arial"/>
@@ -770,7 +762,7 @@
         <w:pStyle w:val="ListParagraph"/>
         <w:numPr>
           <w:ilvl w:val="1"/>
-          <w:numId w:val="4"/>
+          <w:numId w:val="6"/>
         </w:numPr>
         <w:rPr>
           <w:rFonts w:ascii="Arial" w:hAnsi="Arial" w:cs="Arial"/>
@@ -790,7 +782,7 @@
         <w:pStyle w:val="ListParagraph"/>
         <w:numPr>
           <w:ilvl w:val="1"/>
-          <w:numId w:val="4"/>
+          <w:numId w:val="6"/>
         </w:numPr>
         <w:rPr>
           <w:rFonts w:ascii="Arial" w:hAnsi="Arial" w:cs="Arial"/>
@@ -810,7 +802,7 @@
         <w:pStyle w:val="ListParagraph"/>
         <w:numPr>
           <w:ilvl w:val="1"/>
-          <w:numId w:val="4"/>
+          <w:numId w:val="6"/>
         </w:numPr>
         <w:rPr>
           <w:rFonts w:ascii="Arial" w:hAnsi="Arial" w:cs="Arial"/>
@@ -830,7 +822,7 @@
         <w:pStyle w:val="ListParagraph"/>
         <w:numPr>
           <w:ilvl w:val="1"/>
-          <w:numId w:val="4"/>
+          <w:numId w:val="6"/>
         </w:numPr>
         <w:rPr>
           <w:rFonts w:ascii="Arial" w:hAnsi="Arial" w:cs="Arial"/>
@@ -850,7 +842,7 @@
         <w:pStyle w:val="ListParagraph"/>
         <w:numPr>
           <w:ilvl w:val="1"/>
-          <w:numId w:val="4"/>
+          <w:numId w:val="6"/>
         </w:numPr>
         <w:rPr>
           <w:rFonts w:ascii="Arial" w:hAnsi="Arial" w:cs="Arial"/>
@@ -870,7 +862,7 @@
         <w:pStyle w:val="ListParagraph"/>
         <w:numPr>
           <w:ilvl w:val="1"/>
-          <w:numId w:val="4"/>
+          <w:numId w:val="6"/>
         </w:numPr>
         <w:rPr>
           <w:rFonts w:ascii="Arial" w:hAnsi="Arial" w:cs="Arial"/>
@@ -899,7 +891,7 @@
         <w:pStyle w:val="ListParagraph"/>
         <w:numPr>
           <w:ilvl w:val="0"/>
-          <w:numId w:val="4"/>
+          <w:numId w:val="6"/>
         </w:numPr>
         <w:rPr>
           <w:rFonts w:ascii="Arial" w:hAnsi="Arial" w:cs="Arial"/>
@@ -923,7 +915,7 @@
         <w:pStyle w:val="ListParagraph"/>
         <w:numPr>
           <w:ilvl w:val="1"/>
-          <w:numId w:val="4"/>
+          <w:numId w:val="6"/>
         </w:numPr>
         <w:rPr>
           <w:rFonts w:ascii="Arial" w:hAnsi="Arial" w:cs="Arial"/>
@@ -943,7 +935,7 @@
         <w:pStyle w:val="ListParagraph"/>
         <w:numPr>
           <w:ilvl w:val="1"/>
-          <w:numId w:val="4"/>
+          <w:numId w:val="6"/>
         </w:numPr>
         <w:rPr>
           <w:rFonts w:ascii="Arial" w:hAnsi="Arial" w:cs="Arial"/>
@@ -963,7 +955,7 @@
         <w:pStyle w:val="ListParagraph"/>
         <w:numPr>
           <w:ilvl w:val="1"/>
-          <w:numId w:val="4"/>
+          <w:numId w:val="6"/>
         </w:numPr>
         <w:rPr>
           <w:rFonts w:ascii="Arial" w:hAnsi="Arial" w:cs="Arial"/>
@@ -983,7 +975,7 @@
         <w:pStyle w:val="ListParagraph"/>
         <w:numPr>
           <w:ilvl w:val="1"/>
-          <w:numId w:val="4"/>
+          <w:numId w:val="6"/>
         </w:numPr>
         <w:rPr>
           <w:rFonts w:ascii="Arial" w:hAnsi="Arial" w:cs="Arial"/>
@@ -1003,7 +995,7 @@
         <w:pStyle w:val="ListParagraph"/>
         <w:numPr>
           <w:ilvl w:val="1"/>
-          <w:numId w:val="4"/>
+          <w:numId w:val="6"/>
         </w:numPr>
         <w:rPr>
           <w:rFonts w:ascii="Arial" w:hAnsi="Arial" w:cs="Arial"/>
@@ -1023,7 +1015,7 @@
         <w:pStyle w:val="ListParagraph"/>
         <w:numPr>
           <w:ilvl w:val="1"/>
-          <w:numId w:val="4"/>
+          <w:numId w:val="6"/>
         </w:numPr>
         <w:rPr>
           <w:rFonts w:ascii="Arial" w:hAnsi="Arial" w:cs="Arial"/>
@@ -1043,7 +1035,7 @@
         <w:pStyle w:val="ListParagraph"/>
         <w:numPr>
           <w:ilvl w:val="1"/>
-          <w:numId w:val="4"/>
+          <w:numId w:val="6"/>
         </w:numPr>
         <w:rPr>
           <w:rFonts w:ascii="Arial" w:hAnsi="Arial" w:cs="Arial"/>
@@ -1063,7 +1055,7 @@
         <w:pStyle w:val="ListParagraph"/>
         <w:numPr>
           <w:ilvl w:val="1"/>
-          <w:numId w:val="4"/>
+          <w:numId w:val="6"/>
         </w:numPr>
         <w:rPr>
           <w:rFonts w:ascii="Arial" w:hAnsi="Arial" w:cs="Arial"/>
@@ -1083,19 +1075,26 @@
         <w:pStyle w:val="ListParagraph"/>
         <w:numPr>
           <w:ilvl w:val="1"/>
-          <w:numId w:val="4"/>
-        </w:numPr>
-        <w:rPr>
-          <w:rFonts w:ascii="Arial" w:hAnsi="Arial" w:cs="Arial"/>
-          <w:lang w:val="en-US"/>
-        </w:rPr>
-      </w:pPr>
-      <w:r>
-        <w:rPr>
-          <w:rFonts w:ascii="Arial" w:hAnsi="Arial" w:cs="Arial"/>
-          <w:lang w:val="en-US"/>
-        </w:rPr>
-        <w:t>Total Amount</w:t>
+          <w:numId w:val="6"/>
+        </w:numPr>
+        <w:rPr>
+          <w:rFonts w:ascii="Arial" w:hAnsi="Arial" w:cs="Arial"/>
+          <w:lang w:val="en-US"/>
+        </w:rPr>
+      </w:pPr>
+      <w:r>
+        <w:rPr>
+          <w:rFonts w:ascii="Arial" w:hAnsi="Arial" w:cs="Arial"/>
+          <w:lang w:val="en-US"/>
+        </w:rPr>
+        <w:t>Total Amoun</w:t>
+      </w:r>
+      <w:r>
+        <w:rPr>
+          <w:rFonts w:ascii="Arial" w:hAnsi="Arial" w:cs="Arial"/>
+          <w:lang w:val="en-US"/>
+        </w:rPr>
+        <w:t>t</w:t>
       </w:r>
     </w:p>
     <w:p>
@@ -1103,37 +1102,27 @@
         <w:pStyle w:val="ListParagraph"/>
         <w:numPr>
           <w:ilvl w:val="1"/>
-          <w:numId w:val="4"/>
-        </w:numPr>
-        <w:rPr>
-          <w:rFonts w:ascii="Arial" w:hAnsi="Arial" w:cs="Arial"/>
-          <w:lang w:val="en-US"/>
-        </w:rPr>
-      </w:pPr>
-      <w:r>
-        <w:rPr>
-          <w:rFonts w:ascii="Arial" w:hAnsi="Arial" w:cs="Arial"/>
-          <w:lang w:val="en-US"/>
-        </w:rPr>
-        <w:t>Quantity</w:t>
-      </w:r>
-    </w:p>
-    <w:p>
-      <w:pPr>
-        <w:pStyle w:val="ListParagraph"/>
-        <w:ind w:left="1440"/>
-        <w:rPr>
-          <w:rFonts w:ascii="Arial" w:hAnsi="Arial" w:cs="Arial"/>
-          <w:lang w:val="en-US"/>
-        </w:rPr>
-      </w:pPr>
+          <w:numId w:val="6"/>
+        </w:numPr>
+        <w:rPr>
+          <w:rFonts w:ascii="Arial" w:hAnsi="Arial" w:cs="Arial"/>
+          <w:lang w:val="en-US"/>
+        </w:rPr>
+      </w:pPr>
+      <w:r>
+        <w:rPr>
+          <w:rFonts w:ascii="Arial" w:hAnsi="Arial" w:cs="Arial"/>
+          <w:lang w:val="en-US"/>
+        </w:rPr>
+        <w:t xml:space="preserve">Quantity </w:t>
+      </w:r>
     </w:p>
     <w:p>
       <w:pPr>
         <w:pStyle w:val="ListParagraph"/>
         <w:numPr>
           <w:ilvl w:val="0"/>
-          <w:numId w:val="4"/>
+          <w:numId w:val="6"/>
         </w:numPr>
         <w:rPr>
           <w:rFonts w:ascii="Arial" w:hAnsi="Arial" w:cs="Arial"/>
@@ -1157,7 +1146,7 @@
         <w:pStyle w:val="ListParagraph"/>
         <w:numPr>
           <w:ilvl w:val="1"/>
-          <w:numId w:val="4"/>
+          <w:numId w:val="6"/>
         </w:numPr>
         <w:rPr>
           <w:rFonts w:ascii="Arial" w:hAnsi="Arial" w:cs="Arial"/>
@@ -1177,7 +1166,7 @@
         <w:pStyle w:val="ListParagraph"/>
         <w:numPr>
           <w:ilvl w:val="1"/>
-          <w:numId w:val="4"/>
+          <w:numId w:val="6"/>
         </w:numPr>
         <w:rPr>
           <w:rFonts w:ascii="Arial" w:hAnsi="Arial" w:cs="Arial"/>
@@ -1197,7 +1186,27 @@
         <w:pStyle w:val="ListParagraph"/>
         <w:numPr>
           <w:ilvl w:val="1"/>
-          <w:numId w:val="4"/>
+          <w:numId w:val="6"/>
+        </w:numPr>
+        <w:rPr>
+          <w:rFonts w:ascii="Arial" w:hAnsi="Arial" w:cs="Arial"/>
+          <w:lang w:val="en-US"/>
+        </w:rPr>
+      </w:pPr>
+      <w:r>
+        <w:rPr>
+          <w:rFonts w:ascii="Arial" w:hAnsi="Arial" w:cs="Arial"/>
+          <w:lang w:val="en-US"/>
+        </w:rPr>
+        <w:t>Last Name</w:t>
+      </w:r>
+    </w:p>
+    <w:p>
+      <w:pPr>
+        <w:pStyle w:val="ListParagraph"/>
+        <w:numPr>
+          <w:ilvl w:val="1"/>
+          <w:numId w:val="6"/>
         </w:numPr>
         <w:rPr>
           <w:rFonts w:ascii="Arial" w:hAnsi="Arial" w:cs="Arial"/>
@@ -1210,7 +1219,7 @@
           <w:lang w:val="en-US"/>
         </w:rPr>
         <w:lastRenderedPageBreak/>
-        <w:t>Last Name</w:t>
+        <w:t xml:space="preserve">Position </w:t>
       </w:r>
     </w:p>
     <w:p>
@@ -1218,27 +1227,7 @@
         <w:pStyle w:val="ListParagraph"/>
         <w:numPr>
           <w:ilvl w:val="1"/>
-          <w:numId w:val="4"/>
-        </w:numPr>
-        <w:rPr>
-          <w:rFonts w:ascii="Arial" w:hAnsi="Arial" w:cs="Arial"/>
-          <w:lang w:val="en-US"/>
-        </w:rPr>
-      </w:pPr>
-      <w:r>
-        <w:rPr>
-          <w:rFonts w:ascii="Arial" w:hAnsi="Arial" w:cs="Arial"/>
-          <w:lang w:val="en-US"/>
-        </w:rPr>
-        <w:t xml:space="preserve">Position </w:t>
-      </w:r>
-    </w:p>
-    <w:p>
-      <w:pPr>
-        <w:pStyle w:val="ListParagraph"/>
-        <w:numPr>
-          <w:ilvl w:val="1"/>
-          <w:numId w:val="4"/>
+          <w:numId w:val="6"/>
         </w:numPr>
         <w:rPr>
           <w:rFonts w:ascii="Arial" w:hAnsi="Arial" w:cs="Arial"/>
@@ -1482,6 +1471,178 @@
 <file path=word/numbering.xml><?xml version="1.0" encoding="utf-8"?>
 <w:numbering xmlns:wpc="http://schemas.microsoft.com/office/word/2010/wordprocessingCanvas" xmlns:cx="http://schemas.microsoft.com/office/drawing/2014/chartex" xmlns:cx1="http://schemas.microsoft.com/office/drawing/2015/9/8/chartex" xmlns:cx2="http://schemas.microsoft.com/office/drawing/2015/10/21/chartex" xmlns:cx3="http://schemas.microsoft.com/office/drawing/2016/5/9/chartex" xmlns:cx4="http://schemas.microsoft.com/office/drawing/2016/5/10/chartex" xmlns:cx5="http://schemas.microsoft.com/office/drawing/2016/5/11/chartex" xmlns:cx6="http://schemas.microsoft.com/office/drawing/2016/5/12/chartex" xmlns:cx7="http://schemas.microsoft.com/office/drawing/2016/5/13/chartex" xmlns:cx8="http://schemas.microsoft.com/office/drawing/2016/5/14/chartex" xmlns:mc="http://schemas.openxmlformats.org/markup-compatibility/2006" xmlns:aink="http://schemas.microsoft.com/office/drawing/2016/ink" xmlns:am3d="http://schemas.microsoft.com/office/drawing/2017/model3d" xmlns:o="urn:schemas-microsoft-com:office:office" xmlns:oel="http://schemas.microsoft.com/office/2019/extlst" xmlns:r="http://schemas.openxmlformats.org/officeDocument/2006/relationships" xmlns:m="http://schemas.openxmlformats.org/officeDocument/2006/math" xmlns:v="urn:schemas-microsoft-com:vml" xmlns:wp14="http://schemas.microsoft.com/office/word/2010/wordprocessingDrawing" xmlns:wp="http://schemas.openxmlformats.org/drawingml/2006/wordprocessingDrawing" xmlns:w10="urn:schemas-microsoft-com:office:word" xmlns:w="http://schemas.openxmlformats.org/wordprocessingml/2006/main" xmlns:w14="http://schemas.microsoft.com/office/word/2010/wordml" xmlns:w15="http://schemas.microsoft.com/office/word/2012/wordml" xmlns:w16cex="http://schemas.microsoft.com/office/word/2018/wordml/cex" xmlns:w16cid="http://schemas.microsoft.com/office/word/2016/wordml/cid" xmlns:w16="http://schemas.microsoft.com/office/word/2018/wordml" xmlns:w16du="http://schemas.microsoft.com/office/word/2023/wordml/word16du" xmlns:w16sdtdh="http://schemas.microsoft.com/office/word/2020/wordml/sdtdatahash" xmlns:w16se="http://schemas.microsoft.com/office/word/2015/wordml/symex" xmlns:wpg="http://schemas.microsoft.com/office/word/2010/wordprocessingGroup" xmlns:wpi="http://schemas.microsoft.com/office/word/2010/wordprocessingInk" xmlns:wne="http://schemas.microsoft.com/office/word/2006/wordml" xmlns:wps="http://schemas.microsoft.com/office/word/2010/wordprocessingShape" mc:Ignorable="w14 w15 w16se w16cid w16 w16cex w16sdtdh w16du wp14">
   <w:abstractNum w:abstractNumId="0" w15:restartNumberingAfterBreak="0">
+    <w:nsid w:val="0760269A"/>
+    <w:multiLevelType w:val="multilevel"/>
+    <w:tmpl w:val="1009001D"/>
+    <w:lvl w:ilvl="0">
+      <w:start w:val="1"/>
+      <w:numFmt w:val="decimal"/>
+      <w:lvlText w:val="%1)"/>
+      <w:lvlJc w:val="left"/>
+      <w:pPr>
+        <w:ind w:left="360" w:hanging="360"/>
+      </w:pPr>
+    </w:lvl>
+    <w:lvl w:ilvl="1">
+      <w:start w:val="1"/>
+      <w:numFmt w:val="lowerLetter"/>
+      <w:lvlText w:val="%2)"/>
+      <w:lvlJc w:val="left"/>
+      <w:pPr>
+        <w:ind w:left="1069" w:hanging="360"/>
+      </w:pPr>
+    </w:lvl>
+    <w:lvl w:ilvl="2">
+      <w:start w:val="1"/>
+      <w:numFmt w:val="lowerRoman"/>
+      <w:lvlText w:val="%3)"/>
+      <w:lvlJc w:val="left"/>
+      <w:pPr>
+        <w:ind w:left="1080" w:hanging="360"/>
+      </w:pPr>
+    </w:lvl>
+    <w:lvl w:ilvl="3">
+      <w:start w:val="1"/>
+      <w:numFmt w:val="decimal"/>
+      <w:lvlText w:val="(%4)"/>
+      <w:lvlJc w:val="left"/>
+      <w:pPr>
+        <w:ind w:left="1440" w:hanging="360"/>
+      </w:pPr>
+    </w:lvl>
+    <w:lvl w:ilvl="4">
+      <w:start w:val="1"/>
+      <w:numFmt w:val="lowerLetter"/>
+      <w:lvlText w:val="(%5)"/>
+      <w:lvlJc w:val="left"/>
+      <w:pPr>
+        <w:ind w:left="1800" w:hanging="360"/>
+      </w:pPr>
+    </w:lvl>
+    <w:lvl w:ilvl="5">
+      <w:start w:val="1"/>
+      <w:numFmt w:val="lowerRoman"/>
+      <w:lvlText w:val="(%6)"/>
+      <w:lvlJc w:val="left"/>
+      <w:pPr>
+        <w:ind w:left="2160" w:hanging="360"/>
+      </w:pPr>
+    </w:lvl>
+    <w:lvl w:ilvl="6">
+      <w:start w:val="1"/>
+      <w:numFmt w:val="decimal"/>
+      <w:lvlText w:val="%7."/>
+      <w:lvlJc w:val="left"/>
+      <w:pPr>
+        <w:ind w:left="2520" w:hanging="360"/>
+      </w:pPr>
+    </w:lvl>
+    <w:lvl w:ilvl="7">
+      <w:start w:val="1"/>
+      <w:numFmt w:val="lowerLetter"/>
+      <w:lvlText w:val="%8."/>
+      <w:lvlJc w:val="left"/>
+      <w:pPr>
+        <w:ind w:left="2880" w:hanging="360"/>
+      </w:pPr>
+    </w:lvl>
+    <w:lvl w:ilvl="8">
+      <w:start w:val="1"/>
+      <w:numFmt w:val="lowerRoman"/>
+      <w:lvlText w:val="%9."/>
+      <w:lvlJc w:val="left"/>
+      <w:pPr>
+        <w:ind w:left="3240" w:hanging="360"/>
+      </w:pPr>
+    </w:lvl>
+  </w:abstractNum>
+  <w:abstractNum w:abstractNumId="1" w15:restartNumberingAfterBreak="0">
+    <w:nsid w:val="49F57152"/>
+    <w:multiLevelType w:val="multilevel"/>
+    <w:tmpl w:val="1009001D"/>
+    <w:lvl w:ilvl="0">
+      <w:start w:val="1"/>
+      <w:numFmt w:val="decimal"/>
+      <w:lvlText w:val="%1)"/>
+      <w:lvlJc w:val="left"/>
+      <w:pPr>
+        <w:ind w:left="360" w:hanging="360"/>
+      </w:pPr>
+    </w:lvl>
+    <w:lvl w:ilvl="1">
+      <w:start w:val="1"/>
+      <w:numFmt w:val="lowerLetter"/>
+      <w:lvlText w:val="%2)"/>
+      <w:lvlJc w:val="left"/>
+      <w:pPr>
+        <w:ind w:left="720" w:hanging="360"/>
+      </w:pPr>
+    </w:lvl>
+    <w:lvl w:ilvl="2">
+      <w:start w:val="1"/>
+      <w:numFmt w:val="lowerRoman"/>
+      <w:lvlText w:val="%3)"/>
+      <w:lvlJc w:val="left"/>
+      <w:pPr>
+        <w:ind w:left="1080" w:hanging="360"/>
+      </w:pPr>
+    </w:lvl>
+    <w:lvl w:ilvl="3">
+      <w:start w:val="1"/>
+      <w:numFmt w:val="decimal"/>
+      <w:lvlText w:val="(%4)"/>
+      <w:lvlJc w:val="left"/>
+      <w:pPr>
+        <w:ind w:left="1440" w:hanging="360"/>
+      </w:pPr>
+    </w:lvl>
+    <w:lvl w:ilvl="4">
+      <w:start w:val="1"/>
+      <w:numFmt w:val="lowerLetter"/>
+      <w:lvlText w:val="(%5)"/>
+      <w:lvlJc w:val="left"/>
+      <w:pPr>
+        <w:ind w:left="1800" w:hanging="360"/>
+      </w:pPr>
+    </w:lvl>
+    <w:lvl w:ilvl="5">
+      <w:start w:val="1"/>
+      <w:numFmt w:val="lowerRoman"/>
+      <w:lvlText w:val="(%6)"/>
+      <w:lvlJc w:val="left"/>
+      <w:pPr>
+        <w:ind w:left="2160" w:hanging="360"/>
+      </w:pPr>
+    </w:lvl>
+    <w:lvl w:ilvl="6">
+      <w:start w:val="1"/>
+      <w:numFmt w:val="decimal"/>
+      <w:lvlText w:val="%7."/>
+      <w:lvlJc w:val="left"/>
+      <w:pPr>
+        <w:ind w:left="2520" w:hanging="360"/>
+      </w:pPr>
+    </w:lvl>
+    <w:lvl w:ilvl="7">
+      <w:start w:val="1"/>
+      <w:numFmt w:val="lowerLetter"/>
+      <w:lvlText w:val="%8."/>
+      <w:lvlJc w:val="left"/>
+      <w:pPr>
+        <w:ind w:left="2880" w:hanging="360"/>
+      </w:pPr>
+    </w:lvl>
+    <w:lvl w:ilvl="8">
+      <w:start w:val="1"/>
+      <w:numFmt w:val="lowerRoman"/>
+      <w:lvlText w:val="%9."/>
+      <w:lvlJc w:val="left"/>
+      <w:pPr>
+        <w:ind w:left="3240" w:hanging="360"/>
+      </w:pPr>
+    </w:lvl>
+  </w:abstractNum>
+  <w:abstractNum w:abstractNumId="2" w15:restartNumberingAfterBreak="0">
     <w:nsid w:val="5B464A2D"/>
     <w:multiLevelType w:val="multilevel"/>
     <w:tmpl w:val="1009001F"/>
@@ -1500,7 +1661,7 @@
       <w:lvlText w:val="%1.%2."/>
       <w:lvlJc w:val="left"/>
       <w:pPr>
-        <w:ind w:left="1425" w:hanging="432"/>
+        <w:ind w:left="792" w:hanging="432"/>
       </w:pPr>
     </w:lvl>
     <w:lvl w:ilvl="2">
@@ -1567,7 +1728,7 @@
       </w:pPr>
     </w:lvl>
   </w:abstractNum>
-  <w:abstractNum w:abstractNumId="1" w15:restartNumberingAfterBreak="0">
+  <w:abstractNum w:abstractNumId="3" w15:restartNumberingAfterBreak="0">
     <w:nsid w:val="6D8E400C"/>
     <w:multiLevelType w:val="hybridMultilevel"/>
     <w:tmpl w:val="13A62BB6"/>
@@ -1656,7 +1817,7 @@
       </w:pPr>
     </w:lvl>
   </w:abstractNum>
-  <w:abstractNum w:abstractNumId="2" w15:restartNumberingAfterBreak="0">
+  <w:abstractNum w:abstractNumId="4" w15:restartNumberingAfterBreak="0">
     <w:nsid w:val="71B31F63"/>
     <w:multiLevelType w:val="hybridMultilevel"/>
     <w:tmpl w:val="95F460DE"/>
@@ -1769,7 +1930,7 @@
       </w:rPr>
     </w:lvl>
   </w:abstractNum>
-  <w:abstractNum w:abstractNumId="3" w15:restartNumberingAfterBreak="0">
+  <w:abstractNum w:abstractNumId="5" w15:restartNumberingAfterBreak="0">
     <w:nsid w:val="74BC0E6A"/>
     <w:multiLevelType w:val="hybridMultilevel"/>
     <w:tmpl w:val="60E6DE74"/>
@@ -1883,15 +2044,21 @@
     </w:lvl>
   </w:abstractNum>
   <w:num w:numId="1" w16cid:durableId="1510488724">
+    <w:abstractNumId w:val="4"/>
+  </w:num>
+  <w:num w:numId="2" w16cid:durableId="1610699377">
+    <w:abstractNumId w:val="3"/>
+  </w:num>
+  <w:num w:numId="3" w16cid:durableId="261885955">
+    <w:abstractNumId w:val="5"/>
+  </w:num>
+  <w:num w:numId="4" w16cid:durableId="1173884767">
     <w:abstractNumId w:val="2"/>
   </w:num>
-  <w:num w:numId="2" w16cid:durableId="1610699377">
+  <w:num w:numId="5" w16cid:durableId="583535137">
     <w:abstractNumId w:val="1"/>
   </w:num>
-  <w:num w:numId="3" w16cid:durableId="261885955">
-    <w:abstractNumId w:val="3"/>
-  </w:num>
-  <w:num w:numId="4" w16cid:durableId="1173884767">
+  <w:num w:numId="6" w16cid:durableId="208492352">
     <w:abstractNumId w:val="0"/>
   </w:num>
 </w:numbering>

--- a/Database Management Project.docx
+++ b/Database Management Project.docx
@@ -274,7 +274,39 @@
           <w:sz w:val="28"/>
           <w:szCs w:val="28"/>
         </w:rPr>
-        <w:t>Order Processing: Oversee customer orders, document purchases, and create invoices.</w:t>
+        <w:t>Order Processing: Oversee customer orders</w:t>
+      </w:r>
+      <w:r>
+        <w:rPr>
+          <w:rFonts w:ascii="Arial" w:hAnsi="Arial" w:cs="Arial"/>
+          <w:sz w:val="28"/>
+          <w:szCs w:val="28"/>
+        </w:rPr>
+        <w:t xml:space="preserve"> </w:t>
+      </w:r>
+      <w:r>
+        <w:rPr>
+          <w:rFonts w:ascii="Arial" w:hAnsi="Arial" w:cs="Arial"/>
+          <w:sz w:val="28"/>
+          <w:szCs w:val="28"/>
+        </w:rPr>
+        <w:t>and</w:t>
+      </w:r>
+      <w:r>
+        <w:rPr>
+          <w:rFonts w:ascii="Arial" w:hAnsi="Arial" w:cs="Arial"/>
+          <w:sz w:val="28"/>
+          <w:szCs w:val="28"/>
+        </w:rPr>
+        <w:t xml:space="preserve"> document purchases</w:t>
+      </w:r>
+      <w:r>
+        <w:rPr>
+          <w:rFonts w:ascii="Arial" w:hAnsi="Arial" w:cs="Arial"/>
+          <w:sz w:val="28"/>
+          <w:szCs w:val="28"/>
+        </w:rPr>
+        <w:t>.</w:t>
       </w:r>
     </w:p>
     <w:p>

--- a/Database Management Project.docx
+++ b/Database Management Project.docx
@@ -595,6 +595,93 @@
     <w:p>
       <w:pPr>
         <w:pStyle w:val="ListParagraph"/>
+        <w:numPr>
+          <w:ilvl w:val="1"/>
+          <w:numId w:val="6"/>
+        </w:numPr>
+        <w:rPr>
+          <w:rFonts w:ascii="Arial" w:hAnsi="Arial" w:cs="Arial"/>
+          <w:lang w:val="en-US"/>
+        </w:rPr>
+      </w:pPr>
+      <w:r>
+        <w:rPr>
+          <w:rFonts w:ascii="Arial" w:hAnsi="Arial" w:cs="Arial"/>
+          <w:lang w:val="en-US"/>
+        </w:rPr>
+        <w:t>Category ID(</w:t>
+      </w:r>
+      <w:r>
+        <w:rPr>
+          <w:rFonts w:ascii="Arial" w:hAnsi="Arial" w:cs="Arial"/>
+          <w:lang w:val="en-US"/>
+        </w:rPr>
+        <w:t>Foreign Key)</w:t>
+      </w:r>
+    </w:p>
+    <w:p>
+      <w:pPr>
+        <w:pStyle w:val="ListParagraph"/>
+        <w:numPr>
+          <w:ilvl w:val="1"/>
+          <w:numId w:val="6"/>
+        </w:numPr>
+        <w:rPr>
+          <w:rFonts w:ascii="Arial" w:hAnsi="Arial" w:cs="Arial"/>
+          <w:lang w:val="en-US"/>
+        </w:rPr>
+      </w:pPr>
+      <w:r>
+        <w:rPr>
+          <w:rFonts w:ascii="Arial" w:hAnsi="Arial" w:cs="Arial"/>
+          <w:lang w:val="en-US"/>
+        </w:rPr>
+        <w:t>Warranty Period</w:t>
+      </w:r>
+    </w:p>
+    <w:p>
+      <w:pPr>
+        <w:pStyle w:val="ListParagraph"/>
+        <w:numPr>
+          <w:ilvl w:val="1"/>
+          <w:numId w:val="6"/>
+        </w:numPr>
+        <w:rPr>
+          <w:rFonts w:ascii="Arial" w:hAnsi="Arial" w:cs="Arial"/>
+          <w:lang w:val="en-US"/>
+        </w:rPr>
+      </w:pPr>
+      <w:r>
+        <w:rPr>
+          <w:rFonts w:ascii="Arial" w:hAnsi="Arial" w:cs="Arial"/>
+          <w:lang w:val="en-US"/>
+        </w:rPr>
+        <w:t>Product Model/Serial Number</w:t>
+      </w:r>
+    </w:p>
+    <w:p>
+      <w:pPr>
+        <w:pStyle w:val="ListParagraph"/>
+        <w:numPr>
+          <w:ilvl w:val="1"/>
+          <w:numId w:val="6"/>
+        </w:numPr>
+        <w:rPr>
+          <w:rFonts w:ascii="Arial" w:hAnsi="Arial" w:cs="Arial"/>
+          <w:lang w:val="en-US"/>
+        </w:rPr>
+      </w:pPr>
+      <w:r>
+        <w:rPr>
+          <w:rFonts w:ascii="Arial" w:hAnsi="Arial" w:cs="Arial"/>
+          <w:lang w:val="en-US"/>
+        </w:rPr>
+        <w:t>Specification</w:t>
+      </w:r>
+    </w:p>
+    <w:p>
+      <w:pPr>
+        <w:pStyle w:val="ListParagraph"/>
         <w:ind w:left="1440"/>
         <w:rPr>
           <w:rFonts w:ascii="Arial" w:hAnsi="Arial" w:cs="Arial"/>
@@ -752,7 +839,27 @@
           <w:rFonts w:ascii="Arial" w:hAnsi="Arial" w:cs="Arial"/>
           <w:lang w:val="en-US"/>
         </w:rPr>
-        <w:t>Product ID(Foreign key)</w:t>
+        <w:t>Payment Terms</w:t>
+      </w:r>
+    </w:p>
+    <w:p>
+      <w:pPr>
+        <w:pStyle w:val="ListParagraph"/>
+        <w:numPr>
+          <w:ilvl w:val="1"/>
+          <w:numId w:val="6"/>
+        </w:numPr>
+        <w:rPr>
+          <w:rFonts w:ascii="Arial" w:hAnsi="Arial" w:cs="Arial"/>
+          <w:lang w:val="en-US"/>
+        </w:rPr>
+      </w:pPr>
+      <w:r>
+        <w:rPr>
+          <w:rFonts w:ascii="Arial" w:hAnsi="Arial" w:cs="Arial"/>
+          <w:lang w:val="en-US"/>
+        </w:rPr>
+        <w:t>Contact of Person</w:t>
       </w:r>
     </w:p>
     <w:p>
@@ -912,6 +1019,46 @@
     <w:p>
       <w:pPr>
         <w:pStyle w:val="ListParagraph"/>
+        <w:numPr>
+          <w:ilvl w:val="1"/>
+          <w:numId w:val="6"/>
+        </w:numPr>
+        <w:rPr>
+          <w:rFonts w:ascii="Arial" w:hAnsi="Arial" w:cs="Arial"/>
+          <w:lang w:val="en-US"/>
+        </w:rPr>
+      </w:pPr>
+      <w:r>
+        <w:rPr>
+          <w:rFonts w:ascii="Arial" w:hAnsi="Arial" w:cs="Arial"/>
+          <w:lang w:val="en-US"/>
+        </w:rPr>
+        <w:t>Customer Type( Business, Organization or Individual)</w:t>
+      </w:r>
+    </w:p>
+    <w:p>
+      <w:pPr>
+        <w:pStyle w:val="ListParagraph"/>
+        <w:numPr>
+          <w:ilvl w:val="1"/>
+          <w:numId w:val="6"/>
+        </w:numPr>
+        <w:rPr>
+          <w:rFonts w:ascii="Arial" w:hAnsi="Arial" w:cs="Arial"/>
+          <w:lang w:val="en-US"/>
+        </w:rPr>
+      </w:pPr>
+      <w:r>
+        <w:rPr>
+          <w:rFonts w:ascii="Arial" w:hAnsi="Arial" w:cs="Arial"/>
+          <w:lang w:val="en-US"/>
+        </w:rPr>
+        <w:t>Company Name</w:t>
+      </w:r>
+    </w:p>
+    <w:p>
+      <w:pPr>
+        <w:pStyle w:val="ListParagraph"/>
         <w:rPr>
           <w:rFonts w:ascii="Arial" w:hAnsi="Arial" w:cs="Arial"/>
           <w:lang w:val="en-US"/>
@@ -999,41 +1146,8 @@
           <w:rFonts w:ascii="Arial" w:hAnsi="Arial" w:cs="Arial"/>
           <w:lang w:val="en-US"/>
         </w:rPr>
-        <w:t>Customer First Name(Foreign key)</w:t>
-      </w:r>
-    </w:p>
-    <w:p>
-      <w:pPr>
-        <w:pStyle w:val="ListParagraph"/>
-        <w:numPr>
-          <w:ilvl w:val="1"/>
-          <w:numId w:val="6"/>
-        </w:numPr>
-        <w:rPr>
-          <w:rFonts w:ascii="Arial" w:hAnsi="Arial" w:cs="Arial"/>
-          <w:lang w:val="en-US"/>
-        </w:rPr>
-      </w:pPr>
-      <w:r>
-        <w:rPr>
-          <w:rFonts w:ascii="Arial" w:hAnsi="Arial" w:cs="Arial"/>
-          <w:lang w:val="en-US"/>
-        </w:rPr>
-        <w:t>Customer Last Name(Foreign key)</w:t>
-      </w:r>
-    </w:p>
-    <w:p>
-      <w:pPr>
-        <w:pStyle w:val="ListParagraph"/>
-        <w:numPr>
-          <w:ilvl w:val="1"/>
-          <w:numId w:val="6"/>
-        </w:numPr>
-        <w:rPr>
-          <w:rFonts w:ascii="Arial" w:hAnsi="Arial" w:cs="Arial"/>
-          <w:lang w:val="en-US"/>
-        </w:rPr>
-      </w:pPr>
+        <w:t xml:space="preserve">Order </w:t>
+      </w:r>
       <w:r>
         <w:rPr>
           <w:rFonts w:ascii="Arial" w:hAnsi="Arial" w:cs="Arial"/>
@@ -1146,8 +1260,77 @@
           <w:rFonts w:ascii="Arial" w:hAnsi="Arial" w:cs="Arial"/>
           <w:lang w:val="en-US"/>
         </w:rPr>
+        <w:lastRenderedPageBreak/>
         <w:t xml:space="preserve">Quantity </w:t>
       </w:r>
+    </w:p>
+    <w:p>
+      <w:pPr>
+        <w:pStyle w:val="ListParagraph"/>
+        <w:numPr>
+          <w:ilvl w:val="1"/>
+          <w:numId w:val="6"/>
+        </w:numPr>
+        <w:rPr>
+          <w:rFonts w:ascii="Arial" w:hAnsi="Arial" w:cs="Arial"/>
+          <w:lang w:val="en-US"/>
+        </w:rPr>
+      </w:pPr>
+      <w:r>
+        <w:rPr>
+          <w:rFonts w:ascii="Arial" w:hAnsi="Arial" w:cs="Arial"/>
+          <w:lang w:val="en-US"/>
+        </w:rPr>
+        <w:t>Order Status( Pending, Completed, Shipped)</w:t>
+      </w:r>
+    </w:p>
+    <w:p>
+      <w:pPr>
+        <w:pStyle w:val="ListParagraph"/>
+        <w:numPr>
+          <w:ilvl w:val="1"/>
+          <w:numId w:val="6"/>
+        </w:numPr>
+        <w:rPr>
+          <w:rFonts w:ascii="Arial" w:hAnsi="Arial" w:cs="Arial"/>
+          <w:lang w:val="en-US"/>
+        </w:rPr>
+      </w:pPr>
+      <w:r>
+        <w:rPr>
+          <w:rFonts w:ascii="Arial" w:hAnsi="Arial" w:cs="Arial"/>
+          <w:lang w:val="en-US"/>
+        </w:rPr>
+        <w:t>Delivery date(Expected delivery date)</w:t>
+      </w:r>
+    </w:p>
+    <w:p>
+      <w:pPr>
+        <w:pStyle w:val="ListParagraph"/>
+        <w:numPr>
+          <w:ilvl w:val="1"/>
+          <w:numId w:val="6"/>
+        </w:numPr>
+        <w:rPr>
+          <w:rFonts w:ascii="Arial" w:hAnsi="Arial" w:cs="Arial"/>
+          <w:lang w:val="en-US"/>
+        </w:rPr>
+      </w:pPr>
+      <w:r>
+        <w:rPr>
+          <w:rFonts w:ascii="Arial" w:hAnsi="Arial" w:cs="Arial"/>
+          <w:lang w:val="en-US"/>
+        </w:rPr>
+        <w:t>Payment Status(Paid, Pending, failed)</w:t>
+      </w:r>
+    </w:p>
+    <w:p>
+      <w:pPr>
+        <w:rPr>
+          <w:rFonts w:ascii="Arial" w:hAnsi="Arial" w:cs="Arial"/>
+          <w:lang w:val="en-US"/>
+        </w:rPr>
+      </w:pPr>
     </w:p>
     <w:p>
       <w:pPr>
@@ -1250,32 +1433,1118 @@
           <w:rFonts w:ascii="Arial" w:hAnsi="Arial" w:cs="Arial"/>
           <w:lang w:val="en-US"/>
         </w:rPr>
+        <w:t xml:space="preserve">Position </w:t>
+      </w:r>
+    </w:p>
+    <w:p>
+      <w:pPr>
+        <w:pStyle w:val="ListParagraph"/>
+        <w:numPr>
+          <w:ilvl w:val="1"/>
+          <w:numId w:val="6"/>
+        </w:numPr>
+        <w:rPr>
+          <w:rFonts w:ascii="Arial" w:hAnsi="Arial" w:cs="Arial"/>
+          <w:lang w:val="en-US"/>
+        </w:rPr>
+      </w:pPr>
+      <w:r>
+        <w:rPr>
+          <w:rFonts w:ascii="Arial" w:hAnsi="Arial" w:cs="Arial"/>
+          <w:lang w:val="en-US"/>
+        </w:rPr>
+        <w:t>Salary</w:t>
+      </w:r>
+    </w:p>
+    <w:p>
+      <w:pPr>
+        <w:pStyle w:val="ListParagraph"/>
+        <w:numPr>
+          <w:ilvl w:val="1"/>
+          <w:numId w:val="6"/>
+        </w:numPr>
+        <w:rPr>
+          <w:rFonts w:ascii="Arial" w:hAnsi="Arial" w:cs="Arial"/>
+          <w:lang w:val="en-US"/>
+        </w:rPr>
+      </w:pPr>
+      <w:r>
+        <w:rPr>
+          <w:rFonts w:ascii="Arial" w:hAnsi="Arial" w:cs="Arial"/>
+          <w:lang w:val="en-US"/>
+        </w:rPr>
+        <w:t>Employee Role</w:t>
+      </w:r>
+    </w:p>
+    <w:p>
+      <w:pPr>
+        <w:pStyle w:val="ListParagraph"/>
+        <w:numPr>
+          <w:ilvl w:val="1"/>
+          <w:numId w:val="6"/>
+        </w:numPr>
+        <w:rPr>
+          <w:rFonts w:ascii="Arial" w:hAnsi="Arial" w:cs="Arial"/>
+          <w:lang w:val="en-US"/>
+        </w:rPr>
+      </w:pPr>
+      <w:r>
+        <w:rPr>
+          <w:rFonts w:ascii="Arial" w:hAnsi="Arial" w:cs="Arial"/>
+          <w:lang w:val="en-US"/>
+        </w:rPr>
+        <w:t>Department</w:t>
+      </w:r>
+    </w:p>
+    <w:p>
+      <w:pPr>
+        <w:rPr>
+          <w:rFonts w:ascii="Arial" w:hAnsi="Arial" w:cs="Arial"/>
+          <w:lang w:val="en-US"/>
+        </w:rPr>
+      </w:pPr>
+    </w:p>
+    <w:p>
+      <w:pPr>
+        <w:pStyle w:val="ListParagraph"/>
+        <w:numPr>
+          <w:ilvl w:val="0"/>
+          <w:numId w:val="6"/>
+        </w:numPr>
+        <w:rPr>
+          <w:rFonts w:ascii="Arial" w:hAnsi="Arial" w:cs="Arial"/>
+          <w:lang w:val="en-US"/>
+        </w:rPr>
+      </w:pPr>
+      <w:r>
+        <w:rPr>
+          <w:rFonts w:ascii="Arial" w:hAnsi="Arial" w:cs="Arial"/>
+          <w:lang w:val="en-US"/>
+        </w:rPr>
+        <w:t>Categories:</w:t>
+      </w:r>
+    </w:p>
+    <w:p>
+      <w:pPr>
+        <w:pStyle w:val="ListParagraph"/>
+        <w:numPr>
+          <w:ilvl w:val="1"/>
+          <w:numId w:val="6"/>
+        </w:numPr>
+        <w:rPr>
+          <w:rFonts w:ascii="Arial" w:hAnsi="Arial" w:cs="Arial"/>
+          <w:lang w:val="en-US"/>
+        </w:rPr>
+      </w:pPr>
+      <w:r>
+        <w:rPr>
+          <w:rFonts w:ascii="Arial" w:hAnsi="Arial" w:cs="Arial"/>
+          <w:lang w:val="en-US"/>
+        </w:rPr>
+        <w:t>Category ID(Primary Key)</w:t>
+      </w:r>
+    </w:p>
+    <w:p>
+      <w:pPr>
+        <w:pStyle w:val="ListParagraph"/>
+        <w:numPr>
+          <w:ilvl w:val="1"/>
+          <w:numId w:val="6"/>
+        </w:numPr>
+        <w:rPr>
+          <w:rFonts w:ascii="Arial" w:hAnsi="Arial" w:cs="Arial"/>
+          <w:lang w:val="en-US"/>
+        </w:rPr>
+      </w:pPr>
+      <w:r>
+        <w:rPr>
+          <w:rFonts w:ascii="Arial" w:hAnsi="Arial" w:cs="Arial"/>
+          <w:lang w:val="en-US"/>
+        </w:rPr>
+        <w:t>Category Name</w:t>
+      </w:r>
+    </w:p>
+    <w:p>
+      <w:pPr>
+        <w:pStyle w:val="ListParagraph"/>
+        <w:numPr>
+          <w:ilvl w:val="1"/>
+          <w:numId w:val="6"/>
+        </w:numPr>
+        <w:rPr>
+          <w:rFonts w:ascii="Arial" w:hAnsi="Arial" w:cs="Arial"/>
+          <w:lang w:val="en-US"/>
+        </w:rPr>
+      </w:pPr>
+      <w:r>
+        <w:rPr>
+          <w:rFonts w:ascii="Arial" w:hAnsi="Arial" w:cs="Arial"/>
+          <w:lang w:val="en-US"/>
+        </w:rPr>
+        <w:t>Description</w:t>
+      </w:r>
+    </w:p>
+    <w:p>
+      <w:pPr>
+        <w:pStyle w:val="ListParagraph"/>
+        <w:numPr>
+          <w:ilvl w:val="1"/>
+          <w:numId w:val="6"/>
+        </w:numPr>
+        <w:rPr>
+          <w:rFonts w:ascii="Arial" w:hAnsi="Arial" w:cs="Arial"/>
+          <w:lang w:val="en-US"/>
+        </w:rPr>
+      </w:pPr>
+      <w:r>
+        <w:rPr>
+          <w:rFonts w:ascii="Arial" w:hAnsi="Arial" w:cs="Arial"/>
+          <w:lang w:val="en-US"/>
+        </w:rPr>
+        <w:t>Main Category</w:t>
+      </w:r>
+    </w:p>
+    <w:p>
+      <w:pPr>
+        <w:rPr>
+          <w:rFonts w:ascii="Arial" w:hAnsi="Arial" w:cs="Arial"/>
+          <w:lang w:val="en-US"/>
+        </w:rPr>
+      </w:pPr>
+    </w:p>
+    <w:p>
+      <w:pPr>
+        <w:pStyle w:val="ListParagraph"/>
+        <w:numPr>
+          <w:ilvl w:val="0"/>
+          <w:numId w:val="6"/>
+        </w:numPr>
+        <w:rPr>
+          <w:rFonts w:ascii="Arial" w:hAnsi="Arial" w:cs="Arial"/>
+          <w:lang w:val="en-US"/>
+        </w:rPr>
+      </w:pPr>
+      <w:r>
+        <w:rPr>
+          <w:rFonts w:ascii="Arial" w:hAnsi="Arial" w:cs="Arial"/>
+          <w:lang w:val="en-US"/>
+        </w:rPr>
+        <w:t>Payments:</w:t>
+      </w:r>
+    </w:p>
+    <w:p>
+      <w:pPr>
+        <w:pStyle w:val="ListParagraph"/>
+        <w:numPr>
+          <w:ilvl w:val="1"/>
+          <w:numId w:val="6"/>
+        </w:numPr>
+        <w:rPr>
+          <w:rFonts w:ascii="Arial" w:hAnsi="Arial" w:cs="Arial"/>
+          <w:lang w:val="en-US"/>
+        </w:rPr>
+      </w:pPr>
+      <w:r>
+        <w:rPr>
+          <w:rFonts w:ascii="Arial" w:hAnsi="Arial" w:cs="Arial"/>
+          <w:lang w:val="en-US"/>
+        </w:rPr>
+        <w:t>Payment ID(Primary Key)</w:t>
+      </w:r>
+    </w:p>
+    <w:p>
+      <w:pPr>
+        <w:pStyle w:val="ListParagraph"/>
+        <w:numPr>
+          <w:ilvl w:val="1"/>
+          <w:numId w:val="6"/>
+        </w:numPr>
+        <w:rPr>
+          <w:rFonts w:ascii="Arial" w:hAnsi="Arial" w:cs="Arial"/>
+          <w:lang w:val="en-US"/>
+        </w:rPr>
+      </w:pPr>
+      <w:r>
+        <w:rPr>
+          <w:rFonts w:ascii="Arial" w:hAnsi="Arial" w:cs="Arial"/>
+          <w:lang w:val="en-US"/>
+        </w:rPr>
+        <w:t>Order ID(Foreign key)</w:t>
+      </w:r>
+    </w:p>
+    <w:p>
+      <w:pPr>
+        <w:pStyle w:val="ListParagraph"/>
+        <w:numPr>
+          <w:ilvl w:val="1"/>
+          <w:numId w:val="6"/>
+        </w:numPr>
+        <w:rPr>
+          <w:rFonts w:ascii="Arial" w:hAnsi="Arial" w:cs="Arial"/>
+          <w:lang w:val="en-US"/>
+        </w:rPr>
+      </w:pPr>
+      <w:r>
+        <w:rPr>
+          <w:rFonts w:ascii="Arial" w:hAnsi="Arial" w:cs="Arial"/>
+          <w:lang w:val="en-US"/>
+        </w:rPr>
+        <w:t>Payment method</w:t>
+      </w:r>
+    </w:p>
+    <w:p>
+      <w:pPr>
+        <w:pStyle w:val="ListParagraph"/>
+        <w:numPr>
+          <w:ilvl w:val="1"/>
+          <w:numId w:val="6"/>
+        </w:numPr>
+        <w:rPr>
+          <w:rFonts w:ascii="Arial" w:hAnsi="Arial" w:cs="Arial"/>
+          <w:lang w:val="en-US"/>
+        </w:rPr>
+      </w:pPr>
+      <w:r>
+        <w:rPr>
+          <w:rFonts w:ascii="Arial" w:hAnsi="Arial" w:cs="Arial"/>
+          <w:lang w:val="en-US"/>
+        </w:rPr>
+        <w:t>Payment Status</w:t>
+      </w:r>
+    </w:p>
+    <w:p>
+      <w:pPr>
+        <w:pStyle w:val="ListParagraph"/>
+        <w:numPr>
+          <w:ilvl w:val="1"/>
+          <w:numId w:val="6"/>
+        </w:numPr>
+        <w:rPr>
+          <w:rFonts w:ascii="Arial" w:hAnsi="Arial" w:cs="Arial"/>
+          <w:lang w:val="en-US"/>
+        </w:rPr>
+      </w:pPr>
+      <w:r>
+        <w:rPr>
+          <w:rFonts w:ascii="Arial" w:hAnsi="Arial" w:cs="Arial"/>
+          <w:lang w:val="en-US"/>
+        </w:rPr>
+        <w:t>Payment Date</w:t>
+      </w:r>
+    </w:p>
+    <w:p>
+      <w:pPr>
+        <w:pStyle w:val="ListParagraph"/>
+        <w:numPr>
+          <w:ilvl w:val="1"/>
+          <w:numId w:val="6"/>
+        </w:numPr>
+        <w:rPr>
+          <w:rFonts w:ascii="Arial" w:hAnsi="Arial" w:cs="Arial"/>
+          <w:lang w:val="en-US"/>
+        </w:rPr>
+      </w:pPr>
+      <w:r>
+        <w:rPr>
+          <w:rFonts w:ascii="Arial" w:hAnsi="Arial" w:cs="Arial"/>
+          <w:lang w:val="en-US"/>
+        </w:rPr>
+        <w:t>Transaction ID</w:t>
+      </w:r>
+    </w:p>
+    <w:p>
+      <w:pPr>
+        <w:pStyle w:val="ListParagraph"/>
+        <w:numPr>
+          <w:ilvl w:val="1"/>
+          <w:numId w:val="6"/>
+        </w:numPr>
+        <w:rPr>
+          <w:rFonts w:ascii="Arial" w:hAnsi="Arial" w:cs="Arial"/>
+          <w:lang w:val="en-US"/>
+        </w:rPr>
+      </w:pPr>
+      <w:r>
+        <w:rPr>
+          <w:rFonts w:ascii="Arial" w:hAnsi="Arial" w:cs="Arial"/>
+          <w:lang w:val="en-US"/>
+        </w:rPr>
+        <w:t>Total Amount</w:t>
+      </w:r>
+    </w:p>
+    <w:p>
+      <w:pPr>
+        <w:pStyle w:val="ListParagraph"/>
+        <w:ind w:left="360"/>
+        <w:rPr>
+          <w:rFonts w:ascii="Arial" w:hAnsi="Arial" w:cs="Arial"/>
+          <w:lang w:val="en-US"/>
+        </w:rPr>
+      </w:pPr>
+    </w:p>
+    <w:p>
+      <w:pPr>
+        <w:pStyle w:val="ListParagraph"/>
+        <w:numPr>
+          <w:ilvl w:val="0"/>
+          <w:numId w:val="6"/>
+        </w:numPr>
+        <w:rPr>
+          <w:rFonts w:ascii="Arial" w:hAnsi="Arial" w:cs="Arial"/>
+          <w:lang w:val="en-US"/>
+        </w:rPr>
+      </w:pPr>
+      <w:r>
+        <w:rPr>
+          <w:rFonts w:ascii="Arial" w:hAnsi="Arial" w:cs="Arial"/>
+          <w:lang w:val="en-US"/>
+        </w:rPr>
+        <w:t>Returns:</w:t>
+      </w:r>
+    </w:p>
+    <w:p>
+      <w:pPr>
+        <w:pStyle w:val="ListParagraph"/>
+        <w:numPr>
+          <w:ilvl w:val="1"/>
+          <w:numId w:val="6"/>
+        </w:numPr>
+        <w:rPr>
+          <w:rFonts w:ascii="Arial" w:hAnsi="Arial" w:cs="Arial"/>
+          <w:lang w:val="en-US"/>
+        </w:rPr>
+      </w:pPr>
+      <w:r>
+        <w:rPr>
+          <w:rFonts w:ascii="Arial" w:hAnsi="Arial" w:cs="Arial"/>
+          <w:lang w:val="en-US"/>
+        </w:rPr>
+        <w:t>Return ID(Primary Key)</w:t>
+      </w:r>
+    </w:p>
+    <w:p>
+      <w:pPr>
+        <w:pStyle w:val="ListParagraph"/>
+        <w:numPr>
+          <w:ilvl w:val="1"/>
+          <w:numId w:val="6"/>
+        </w:numPr>
+        <w:rPr>
+          <w:rFonts w:ascii="Arial" w:hAnsi="Arial" w:cs="Arial"/>
+          <w:lang w:val="en-US"/>
+        </w:rPr>
+      </w:pPr>
+      <w:r>
+        <w:rPr>
+          <w:rFonts w:ascii="Arial" w:hAnsi="Arial" w:cs="Arial"/>
+          <w:lang w:val="en-US"/>
+        </w:rPr>
+        <w:t>Product ID(Foreign key)</w:t>
+      </w:r>
+    </w:p>
+    <w:p>
+      <w:pPr>
+        <w:pStyle w:val="ListParagraph"/>
+        <w:numPr>
+          <w:ilvl w:val="1"/>
+          <w:numId w:val="6"/>
+        </w:numPr>
+        <w:rPr>
+          <w:rFonts w:ascii="Arial" w:hAnsi="Arial" w:cs="Arial"/>
+          <w:lang w:val="en-US"/>
+        </w:rPr>
+      </w:pPr>
+      <w:r>
+        <w:rPr>
+          <w:rFonts w:ascii="Arial" w:hAnsi="Arial" w:cs="Arial"/>
+          <w:lang w:val="en-US"/>
+        </w:rPr>
+        <w:t>Order ID(</w:t>
+      </w:r>
+      <w:r>
+        <w:rPr>
+          <w:rFonts w:ascii="Arial" w:hAnsi="Arial" w:cs="Arial"/>
+          <w:lang w:val="en-US"/>
+        </w:rPr>
+        <w:t>Foreign key)</w:t>
+      </w:r>
+    </w:p>
+    <w:p>
+      <w:pPr>
+        <w:pStyle w:val="ListParagraph"/>
+        <w:numPr>
+          <w:ilvl w:val="1"/>
+          <w:numId w:val="6"/>
+        </w:numPr>
+        <w:rPr>
+          <w:rFonts w:ascii="Arial" w:hAnsi="Arial" w:cs="Arial"/>
+          <w:lang w:val="en-US"/>
+        </w:rPr>
+      </w:pPr>
+      <w:r>
+        <w:rPr>
+          <w:rFonts w:ascii="Arial" w:hAnsi="Arial" w:cs="Arial"/>
+          <w:lang w:val="en-US"/>
+        </w:rPr>
+        <w:t>Return Date</w:t>
+      </w:r>
+    </w:p>
+    <w:p>
+      <w:pPr>
+        <w:pStyle w:val="ListParagraph"/>
+        <w:numPr>
+          <w:ilvl w:val="1"/>
+          <w:numId w:val="6"/>
+        </w:numPr>
+        <w:rPr>
+          <w:rFonts w:ascii="Arial" w:hAnsi="Arial" w:cs="Arial"/>
+          <w:lang w:val="en-US"/>
+        </w:rPr>
+      </w:pPr>
+      <w:r>
+        <w:rPr>
+          <w:rFonts w:ascii="Arial" w:hAnsi="Arial" w:cs="Arial"/>
+          <w:lang w:val="en-US"/>
+        </w:rPr>
+        <w:t>Reason for Return</w:t>
+      </w:r>
+    </w:p>
+    <w:p>
+      <w:pPr>
+        <w:pStyle w:val="ListParagraph"/>
+        <w:numPr>
+          <w:ilvl w:val="1"/>
+          <w:numId w:val="6"/>
+        </w:numPr>
+        <w:rPr>
+          <w:rFonts w:ascii="Arial" w:hAnsi="Arial" w:cs="Arial"/>
+          <w:lang w:val="en-US"/>
+        </w:rPr>
+      </w:pPr>
+      <w:r>
+        <w:rPr>
+          <w:rFonts w:ascii="Arial" w:hAnsi="Arial" w:cs="Arial"/>
+          <w:lang w:val="en-US"/>
+        </w:rPr>
+        <w:t>Refund Amount</w:t>
+      </w:r>
+    </w:p>
+    <w:p>
+      <w:pPr>
+        <w:pStyle w:val="ListParagraph"/>
+        <w:ind w:left="1069"/>
+        <w:rPr>
+          <w:rFonts w:ascii="Arial" w:hAnsi="Arial" w:cs="Arial"/>
+          <w:lang w:val="en-US"/>
+        </w:rPr>
+      </w:pPr>
+    </w:p>
+    <w:p>
+      <w:pPr>
+        <w:pStyle w:val="ListParagraph"/>
+        <w:numPr>
+          <w:ilvl w:val="0"/>
+          <w:numId w:val="6"/>
+        </w:numPr>
+        <w:rPr>
+          <w:rFonts w:ascii="Arial" w:hAnsi="Arial" w:cs="Arial"/>
+          <w:lang w:val="en-US"/>
+        </w:rPr>
+      </w:pPr>
+      <w:r>
+        <w:rPr>
+          <w:rFonts w:ascii="Arial" w:hAnsi="Arial" w:cs="Arial"/>
+          <w:lang w:val="en-US"/>
+        </w:rPr>
         <w:lastRenderedPageBreak/>
-        <w:t xml:space="preserve">Position </w:t>
-      </w:r>
-    </w:p>
-    <w:p>
-      <w:pPr>
-        <w:pStyle w:val="ListParagraph"/>
-        <w:numPr>
-          <w:ilvl w:val="1"/>
-          <w:numId w:val="6"/>
-        </w:numPr>
-        <w:rPr>
-          <w:rFonts w:ascii="Arial" w:hAnsi="Arial" w:cs="Arial"/>
-          <w:lang w:val="en-US"/>
-        </w:rPr>
-      </w:pPr>
-      <w:r>
-        <w:rPr>
-          <w:rFonts w:ascii="Arial" w:hAnsi="Arial" w:cs="Arial"/>
-          <w:lang w:val="en-US"/>
-        </w:rPr>
-        <w:t>Salary</w:t>
-      </w:r>
-    </w:p>
-    <w:p>
-      <w:pPr>
+        <w:t>Shipping:</w:t>
+      </w:r>
+    </w:p>
+    <w:p>
+      <w:pPr>
+        <w:pStyle w:val="ListParagraph"/>
+        <w:numPr>
+          <w:ilvl w:val="1"/>
+          <w:numId w:val="6"/>
+        </w:numPr>
+        <w:rPr>
+          <w:rFonts w:ascii="Arial" w:hAnsi="Arial" w:cs="Arial"/>
+          <w:lang w:val="en-US"/>
+        </w:rPr>
+      </w:pPr>
+      <w:r>
+        <w:rPr>
+          <w:rFonts w:ascii="Arial" w:hAnsi="Arial" w:cs="Arial"/>
+          <w:lang w:val="en-US"/>
+        </w:rPr>
+        <w:t>Shipping ID(Primary key)</w:t>
+      </w:r>
+    </w:p>
+    <w:p>
+      <w:pPr>
+        <w:pStyle w:val="ListParagraph"/>
+        <w:numPr>
+          <w:ilvl w:val="1"/>
+          <w:numId w:val="6"/>
+        </w:numPr>
+        <w:rPr>
+          <w:rFonts w:ascii="Arial" w:hAnsi="Arial" w:cs="Arial"/>
+          <w:lang w:val="en-US"/>
+        </w:rPr>
+      </w:pPr>
+      <w:r>
+        <w:rPr>
+          <w:rFonts w:ascii="Arial" w:hAnsi="Arial" w:cs="Arial"/>
+          <w:lang w:val="en-US"/>
+        </w:rPr>
+        <w:t>Order ID(Foreign Key)</w:t>
+      </w:r>
+    </w:p>
+    <w:p>
+      <w:pPr>
+        <w:pStyle w:val="ListParagraph"/>
+        <w:numPr>
+          <w:ilvl w:val="1"/>
+          <w:numId w:val="6"/>
+        </w:numPr>
+        <w:rPr>
+          <w:rFonts w:ascii="Arial" w:hAnsi="Arial" w:cs="Arial"/>
+          <w:lang w:val="en-US"/>
+        </w:rPr>
+      </w:pPr>
+      <w:r>
+        <w:rPr>
+          <w:rFonts w:ascii="Arial" w:hAnsi="Arial" w:cs="Arial"/>
+          <w:lang w:val="en-US"/>
+        </w:rPr>
+        <w:t>Shipping Method</w:t>
+      </w:r>
+    </w:p>
+    <w:p>
+      <w:pPr>
+        <w:pStyle w:val="ListParagraph"/>
+        <w:numPr>
+          <w:ilvl w:val="1"/>
+          <w:numId w:val="6"/>
+        </w:numPr>
+        <w:rPr>
+          <w:rFonts w:ascii="Arial" w:hAnsi="Arial" w:cs="Arial"/>
+          <w:lang w:val="en-US"/>
+        </w:rPr>
+      </w:pPr>
+      <w:r>
+        <w:rPr>
+          <w:rFonts w:ascii="Arial" w:hAnsi="Arial" w:cs="Arial"/>
+          <w:lang w:val="en-US"/>
+        </w:rPr>
+        <w:t>Shipping Date</w:t>
+      </w:r>
+    </w:p>
+    <w:p>
+      <w:pPr>
+        <w:pStyle w:val="ListParagraph"/>
+        <w:numPr>
+          <w:ilvl w:val="1"/>
+          <w:numId w:val="6"/>
+        </w:numPr>
+        <w:rPr>
+          <w:rFonts w:ascii="Arial" w:hAnsi="Arial" w:cs="Arial"/>
+          <w:lang w:val="en-US"/>
+        </w:rPr>
+      </w:pPr>
+      <w:r>
+        <w:rPr>
+          <w:rFonts w:ascii="Arial" w:hAnsi="Arial" w:cs="Arial"/>
+          <w:lang w:val="en-US"/>
+        </w:rPr>
+        <w:t>Delivery Status</w:t>
+      </w:r>
+    </w:p>
+    <w:p>
+      <w:pPr>
+        <w:pStyle w:val="ListParagraph"/>
+        <w:numPr>
+          <w:ilvl w:val="1"/>
+          <w:numId w:val="6"/>
+        </w:numPr>
+        <w:rPr>
+          <w:rFonts w:ascii="Arial" w:hAnsi="Arial" w:cs="Arial"/>
+          <w:lang w:val="en-US"/>
+        </w:rPr>
+      </w:pPr>
+      <w:r>
+        <w:rPr>
+          <w:rFonts w:ascii="Arial" w:hAnsi="Arial" w:cs="Arial"/>
+          <w:lang w:val="en-US"/>
+        </w:rPr>
+        <w:t>Tracking Number</w:t>
+      </w:r>
+    </w:p>
+    <w:p>
+      <w:pPr>
+        <w:pStyle w:val="ListParagraph"/>
+        <w:numPr>
+          <w:ilvl w:val="1"/>
+          <w:numId w:val="6"/>
+        </w:numPr>
+        <w:rPr>
+          <w:rFonts w:ascii="Arial" w:hAnsi="Arial" w:cs="Arial"/>
+          <w:lang w:val="en-US"/>
+        </w:rPr>
+      </w:pPr>
+      <w:r>
+        <w:rPr>
+          <w:rFonts w:ascii="Arial" w:hAnsi="Arial" w:cs="Arial"/>
+          <w:lang w:val="en-US"/>
+        </w:rPr>
+        <w:t>Carrier</w:t>
+      </w:r>
+    </w:p>
+    <w:p>
+      <w:pPr>
+        <w:pStyle w:val="ListParagraph"/>
+        <w:ind w:left="360"/>
+        <w:rPr>
+          <w:rFonts w:ascii="Arial" w:hAnsi="Arial" w:cs="Arial"/>
+          <w:lang w:val="en-US"/>
+        </w:rPr>
+      </w:pPr>
+    </w:p>
+    <w:p>
+      <w:pPr>
+        <w:pStyle w:val="ListParagraph"/>
+        <w:numPr>
+          <w:ilvl w:val="0"/>
+          <w:numId w:val="6"/>
+        </w:numPr>
+        <w:rPr>
+          <w:rFonts w:ascii="Arial" w:hAnsi="Arial" w:cs="Arial"/>
+          <w:lang w:val="en-US"/>
+        </w:rPr>
+      </w:pPr>
+      <w:r>
+        <w:rPr>
+          <w:rFonts w:ascii="Arial" w:hAnsi="Arial" w:cs="Arial"/>
+          <w:lang w:val="en-US"/>
+        </w:rPr>
+        <w:t>Repairs:</w:t>
+      </w:r>
+    </w:p>
+    <w:p>
+      <w:pPr>
+        <w:pStyle w:val="ListParagraph"/>
+        <w:numPr>
+          <w:ilvl w:val="1"/>
+          <w:numId w:val="6"/>
+        </w:numPr>
+        <w:rPr>
+          <w:rFonts w:ascii="Arial" w:hAnsi="Arial" w:cs="Arial"/>
+          <w:lang w:val="en-US"/>
+        </w:rPr>
+      </w:pPr>
+      <w:r>
+        <w:rPr>
+          <w:rFonts w:ascii="Arial" w:hAnsi="Arial" w:cs="Arial"/>
+          <w:lang w:val="en-US"/>
+        </w:rPr>
+        <w:t>Repair ID(Primary key)</w:t>
+      </w:r>
+    </w:p>
+    <w:p>
+      <w:pPr>
+        <w:pStyle w:val="ListParagraph"/>
+        <w:numPr>
+          <w:ilvl w:val="1"/>
+          <w:numId w:val="6"/>
+        </w:numPr>
+        <w:rPr>
+          <w:rFonts w:ascii="Arial" w:hAnsi="Arial" w:cs="Arial"/>
+          <w:lang w:val="en-US"/>
+        </w:rPr>
+      </w:pPr>
+      <w:r>
+        <w:rPr>
+          <w:rFonts w:ascii="Arial" w:hAnsi="Arial" w:cs="Arial"/>
+          <w:lang w:val="en-US"/>
+        </w:rPr>
+        <w:t>Product ID(Foreign Key)</w:t>
+      </w:r>
+    </w:p>
+    <w:p>
+      <w:pPr>
+        <w:pStyle w:val="ListParagraph"/>
+        <w:numPr>
+          <w:ilvl w:val="1"/>
+          <w:numId w:val="6"/>
+        </w:numPr>
+        <w:rPr>
+          <w:rFonts w:ascii="Arial" w:hAnsi="Arial" w:cs="Arial"/>
+          <w:lang w:val="en-US"/>
+        </w:rPr>
+      </w:pPr>
+      <w:r>
+        <w:rPr>
+          <w:rFonts w:ascii="Arial" w:hAnsi="Arial" w:cs="Arial"/>
+          <w:lang w:val="en-US"/>
+        </w:rPr>
+        <w:t>Customer ID(Foreign Key)</w:t>
+      </w:r>
+    </w:p>
+    <w:p>
+      <w:pPr>
+        <w:pStyle w:val="ListParagraph"/>
+        <w:numPr>
+          <w:ilvl w:val="1"/>
+          <w:numId w:val="6"/>
+        </w:numPr>
+        <w:rPr>
+          <w:rFonts w:ascii="Arial" w:hAnsi="Arial" w:cs="Arial"/>
+          <w:lang w:val="en-US"/>
+        </w:rPr>
+      </w:pPr>
+      <w:r>
+        <w:rPr>
+          <w:rFonts w:ascii="Arial" w:hAnsi="Arial" w:cs="Arial"/>
+          <w:lang w:val="en-US"/>
+        </w:rPr>
+        <w:t>Issue Description</w:t>
+      </w:r>
+    </w:p>
+    <w:p>
+      <w:pPr>
+        <w:pStyle w:val="ListParagraph"/>
+        <w:numPr>
+          <w:ilvl w:val="1"/>
+          <w:numId w:val="6"/>
+        </w:numPr>
+        <w:rPr>
+          <w:rFonts w:ascii="Arial" w:hAnsi="Arial" w:cs="Arial"/>
+          <w:lang w:val="en-US"/>
+        </w:rPr>
+      </w:pPr>
+      <w:r>
+        <w:rPr>
+          <w:rFonts w:ascii="Arial" w:hAnsi="Arial" w:cs="Arial"/>
+          <w:lang w:val="en-US"/>
+        </w:rPr>
+        <w:t>Repair Start Date</w:t>
+      </w:r>
+    </w:p>
+    <w:p>
+      <w:pPr>
+        <w:pStyle w:val="ListParagraph"/>
+        <w:numPr>
+          <w:ilvl w:val="1"/>
+          <w:numId w:val="6"/>
+        </w:numPr>
+        <w:rPr>
+          <w:rFonts w:ascii="Arial" w:hAnsi="Arial" w:cs="Arial"/>
+          <w:lang w:val="en-US"/>
+        </w:rPr>
+      </w:pPr>
+      <w:r>
+        <w:rPr>
+          <w:rFonts w:ascii="Arial" w:hAnsi="Arial" w:cs="Arial"/>
+          <w:lang w:val="en-US"/>
+        </w:rPr>
+        <w:t>Repair End Date</w:t>
+      </w:r>
+    </w:p>
+    <w:p>
+      <w:pPr>
+        <w:pStyle w:val="ListParagraph"/>
+        <w:numPr>
+          <w:ilvl w:val="1"/>
+          <w:numId w:val="6"/>
+        </w:numPr>
+        <w:rPr>
+          <w:rFonts w:ascii="Arial" w:hAnsi="Arial" w:cs="Arial"/>
+          <w:lang w:val="en-US"/>
+        </w:rPr>
+      </w:pPr>
+      <w:r>
+        <w:rPr>
+          <w:rFonts w:ascii="Arial" w:hAnsi="Arial" w:cs="Arial"/>
+          <w:lang w:val="en-US"/>
+        </w:rPr>
+        <w:t>Employee ID(Foreign Key)</w:t>
+      </w:r>
+    </w:p>
+    <w:p>
+      <w:pPr>
+        <w:pStyle w:val="ListParagraph"/>
+        <w:numPr>
+          <w:ilvl w:val="1"/>
+          <w:numId w:val="6"/>
+        </w:numPr>
+        <w:rPr>
+          <w:rFonts w:ascii="Arial" w:hAnsi="Arial" w:cs="Arial"/>
+          <w:lang w:val="en-US"/>
+        </w:rPr>
+      </w:pPr>
+      <w:r>
+        <w:rPr>
+          <w:rFonts w:ascii="Arial" w:hAnsi="Arial" w:cs="Arial"/>
+          <w:lang w:val="en-US"/>
+        </w:rPr>
+        <w:t>Repair Status(Pending, In-Progress, completed, returned without repaid)</w:t>
+      </w:r>
+    </w:p>
+    <w:p>
+      <w:pPr>
+        <w:pStyle w:val="ListParagraph"/>
+        <w:numPr>
+          <w:ilvl w:val="1"/>
+          <w:numId w:val="6"/>
+        </w:numPr>
+        <w:rPr>
+          <w:rFonts w:ascii="Arial" w:hAnsi="Arial" w:cs="Arial"/>
+          <w:lang w:val="en-US"/>
+        </w:rPr>
+      </w:pPr>
+      <w:r>
+        <w:rPr>
+          <w:rFonts w:ascii="Arial" w:hAnsi="Arial" w:cs="Arial"/>
+          <w:lang w:val="en-US"/>
+        </w:rPr>
+        <w:t>Cost</w:t>
+      </w:r>
+    </w:p>
+    <w:p>
+      <w:pPr>
+        <w:pStyle w:val="ListParagraph"/>
+        <w:numPr>
+          <w:ilvl w:val="1"/>
+          <w:numId w:val="6"/>
+        </w:numPr>
+        <w:rPr>
+          <w:rFonts w:ascii="Arial" w:hAnsi="Arial" w:cs="Arial"/>
+          <w:lang w:val="en-US"/>
+        </w:rPr>
+      </w:pPr>
+      <w:r>
+        <w:rPr>
+          <w:rFonts w:ascii="Arial" w:hAnsi="Arial" w:cs="Arial"/>
+          <w:lang w:val="en-US"/>
+        </w:rPr>
+        <w:t>Warranty Claim(Yes/No)</w:t>
+      </w:r>
+    </w:p>
+    <w:p>
+      <w:pPr>
+        <w:pStyle w:val="ListParagraph"/>
+        <w:ind w:left="1069"/>
+        <w:rPr>
+          <w:rFonts w:ascii="Arial" w:hAnsi="Arial" w:cs="Arial"/>
+          <w:lang w:val="en-US"/>
+        </w:rPr>
+      </w:pPr>
+    </w:p>
+    <w:p>
+      <w:pPr>
+        <w:pStyle w:val="ListParagraph"/>
+        <w:numPr>
+          <w:ilvl w:val="0"/>
+          <w:numId w:val="6"/>
+        </w:numPr>
+        <w:rPr>
+          <w:rFonts w:ascii="Arial" w:hAnsi="Arial" w:cs="Arial"/>
+          <w:lang w:val="en-US"/>
+        </w:rPr>
+      </w:pPr>
+      <w:r>
+        <w:rPr>
+          <w:rFonts w:ascii="Arial" w:hAnsi="Arial" w:cs="Arial"/>
+          <w:lang w:val="en-US"/>
+        </w:rPr>
+        <w:t>Order Details:</w:t>
+      </w:r>
+    </w:p>
+    <w:p>
+      <w:pPr>
+        <w:pStyle w:val="ListParagraph"/>
+        <w:numPr>
+          <w:ilvl w:val="1"/>
+          <w:numId w:val="6"/>
+        </w:numPr>
+        <w:rPr>
+          <w:rFonts w:ascii="Arial" w:hAnsi="Arial" w:cs="Arial"/>
+          <w:lang w:val="en-US"/>
+        </w:rPr>
+      </w:pPr>
+      <w:r>
+        <w:rPr>
+          <w:rFonts w:ascii="Arial" w:hAnsi="Arial" w:cs="Arial"/>
+          <w:lang w:val="en-US"/>
+        </w:rPr>
+        <w:t>OrderDetailsID(</w:t>
+      </w:r>
+      <w:r>
+        <w:rPr>
+          <w:rFonts w:ascii="Arial" w:hAnsi="Arial" w:cs="Arial"/>
+          <w:lang w:val="en-US"/>
+        </w:rPr>
+        <w:t>Primary key)</w:t>
+      </w:r>
+    </w:p>
+    <w:p>
+      <w:pPr>
+        <w:pStyle w:val="ListParagraph"/>
+        <w:numPr>
+          <w:ilvl w:val="1"/>
+          <w:numId w:val="6"/>
+        </w:numPr>
+        <w:rPr>
+          <w:rFonts w:ascii="Arial" w:hAnsi="Arial" w:cs="Arial"/>
+          <w:lang w:val="en-US"/>
+        </w:rPr>
+      </w:pPr>
+      <w:r>
+        <w:rPr>
+          <w:rFonts w:ascii="Arial" w:hAnsi="Arial" w:cs="Arial"/>
+          <w:lang w:val="en-US"/>
+        </w:rPr>
+        <w:t>Order ID</w:t>
+      </w:r>
+      <w:r>
+        <w:rPr>
+          <w:rFonts w:ascii="Arial" w:hAnsi="Arial" w:cs="Arial"/>
+          <w:lang w:val="en-US"/>
+        </w:rPr>
+        <w:t>(Foreign Key)</w:t>
+      </w:r>
+    </w:p>
+    <w:p>
+      <w:pPr>
+        <w:pStyle w:val="ListParagraph"/>
+        <w:numPr>
+          <w:ilvl w:val="1"/>
+          <w:numId w:val="6"/>
+        </w:numPr>
+        <w:rPr>
+          <w:rFonts w:ascii="Arial" w:hAnsi="Arial" w:cs="Arial"/>
+          <w:lang w:val="en-US"/>
+        </w:rPr>
+      </w:pPr>
+      <w:r>
+        <w:rPr>
+          <w:rFonts w:ascii="Arial" w:hAnsi="Arial" w:cs="Arial"/>
+          <w:lang w:val="en-US"/>
+        </w:rPr>
+        <w:t>Product ID</w:t>
+      </w:r>
+      <w:r>
+        <w:rPr>
+          <w:rFonts w:ascii="Arial" w:hAnsi="Arial" w:cs="Arial"/>
+          <w:lang w:val="en-US"/>
+        </w:rPr>
+        <w:t>(Foreign Key)</w:t>
+      </w:r>
+    </w:p>
+    <w:p>
+      <w:pPr>
+        <w:pStyle w:val="ListParagraph"/>
+        <w:numPr>
+          <w:ilvl w:val="1"/>
+          <w:numId w:val="6"/>
+        </w:numPr>
+        <w:rPr>
+          <w:rFonts w:ascii="Arial" w:hAnsi="Arial" w:cs="Arial"/>
+          <w:lang w:val="en-US"/>
+        </w:rPr>
+      </w:pPr>
+      <w:r>
+        <w:rPr>
+          <w:rFonts w:ascii="Arial" w:hAnsi="Arial" w:cs="Arial"/>
+          <w:lang w:val="en-US"/>
+        </w:rPr>
+        <w:t>Quantity</w:t>
+      </w:r>
+    </w:p>
+    <w:p>
+      <w:pPr>
+        <w:pStyle w:val="ListParagraph"/>
+        <w:numPr>
+          <w:ilvl w:val="1"/>
+          <w:numId w:val="6"/>
+        </w:numPr>
+        <w:rPr>
+          <w:rFonts w:ascii="Arial" w:hAnsi="Arial" w:cs="Arial"/>
+          <w:lang w:val="en-US"/>
+        </w:rPr>
+      </w:pPr>
+      <w:r>
+        <w:rPr>
+          <w:rFonts w:ascii="Arial" w:hAnsi="Arial" w:cs="Arial"/>
+          <w:lang w:val="en-US"/>
+        </w:rPr>
+        <w:t>Unit Price</w:t>
+      </w:r>
+    </w:p>
+    <w:p>
+      <w:pPr>
+        <w:pStyle w:val="ListParagraph"/>
+        <w:numPr>
+          <w:ilvl w:val="1"/>
+          <w:numId w:val="6"/>
+        </w:numPr>
+        <w:rPr>
+          <w:rFonts w:ascii="Arial" w:hAnsi="Arial" w:cs="Arial"/>
+          <w:lang w:val="en-US"/>
+        </w:rPr>
+      </w:pPr>
+      <w:r>
+        <w:rPr>
+          <w:rFonts w:ascii="Arial" w:hAnsi="Arial" w:cs="Arial"/>
+          <w:lang w:val="en-US"/>
+        </w:rPr>
+        <w:t>Discount</w:t>
+      </w:r>
+    </w:p>
+    <w:p>
+      <w:pPr>
+        <w:pStyle w:val="ListParagraph"/>
+        <w:numPr>
+          <w:ilvl w:val="1"/>
+          <w:numId w:val="6"/>
+        </w:numPr>
+        <w:rPr>
+          <w:rFonts w:ascii="Arial" w:hAnsi="Arial" w:cs="Arial"/>
+          <w:lang w:val="en-US"/>
+        </w:rPr>
+      </w:pPr>
+      <w:r>
+        <w:rPr>
+          <w:rFonts w:ascii="Arial" w:hAnsi="Arial" w:cs="Arial"/>
+          <w:lang w:val="en-US"/>
+        </w:rPr>
+        <w:t>Tax</w:t>
+      </w:r>
+    </w:p>
+    <w:p>
+      <w:pPr>
+        <w:pStyle w:val="ListParagraph"/>
+        <w:numPr>
+          <w:ilvl w:val="1"/>
+          <w:numId w:val="6"/>
+        </w:numPr>
+        <w:rPr>
+          <w:rFonts w:ascii="Arial" w:hAnsi="Arial" w:cs="Arial"/>
+          <w:lang w:val="en-US"/>
+        </w:rPr>
+      </w:pPr>
+      <w:r>
+        <w:rPr>
+          <w:rFonts w:ascii="Arial" w:hAnsi="Arial" w:cs="Arial"/>
+          <w:lang w:val="en-US"/>
+        </w:rPr>
+        <w:t>Total Price</w:t>
+      </w:r>
+    </w:p>
+    <w:p>
+      <w:pPr>
+        <w:pStyle w:val="ListParagraph"/>
+        <w:ind w:left="360"/>
         <w:rPr>
           <w:rFonts w:ascii="Arial" w:hAnsi="Arial" w:cs="Arial"/>
           <w:lang w:val="en-US"/>
@@ -1407,8 +2676,14 @@
     </w:p>
     <w:p>
       <w:pPr>
-        <w:ind w:left="720"/>
-        <w:jc w:val="center"/>
+        <w:rPr>
+          <w:rFonts w:ascii="Arial" w:hAnsi="Arial" w:cs="Arial"/>
+          <w:lang w:val="en-US"/>
+        </w:rPr>
+      </w:pPr>
+    </w:p>
+    <w:p>
+      <w:pPr>
         <w:rPr>
           <w:rFonts w:ascii="Arial" w:hAnsi="Arial" w:cs="Arial"/>
           <w:b/>
@@ -1421,37 +2696,33 @@
       <w:r>
         <w:rPr>
           <w:rFonts w:ascii="Arial" w:hAnsi="Arial" w:cs="Arial"/>
-          <w:b/>
-          <w:bCs/>
-          <w:sz w:val="28"/>
-          <w:szCs w:val="28"/>
-          <w:lang w:val="en-US"/>
-        </w:rPr>
-        <w:t>Relationship Diagram</w:t>
-      </w:r>
-    </w:p>
-    <w:p>
-      <w:pPr>
-        <w:rPr>
-          <w:rFonts w:ascii="Arial" w:hAnsi="Arial" w:cs="Arial"/>
-          <w:sz w:val="28"/>
-          <w:szCs w:val="28"/>
-          <w:lang w:val="en-US"/>
-        </w:rPr>
-      </w:pPr>
-      <w:r>
-        <w:rPr>
-          <w:rFonts w:ascii="Arial" w:hAnsi="Arial" w:cs="Arial"/>
           <w:noProof/>
           <w:sz w:val="28"/>
           <w:szCs w:val="28"/>
           <w:lang w:val="en-US"/>
         </w:rPr>
+        <w:lastRenderedPageBreak/>
         <w:drawing>
-          <wp:inline distT="0" distB="0" distL="0" distR="0" wp14:anchorId="5E4A04DA" wp14:editId="5DB7057F">
-            <wp:extent cx="5943600" cy="5151755"/>
+          <wp:anchor distT="0" distB="0" distL="114300" distR="114300" simplePos="0" relativeHeight="251658240" behindDoc="0" locked="0" layoutInCell="1" allowOverlap="1" wp14:anchorId="4268A401" wp14:editId="04AE29CB">
+            <wp:simplePos x="0" y="0"/>
+            <wp:positionH relativeFrom="margin">
+              <wp:posOffset>-133350</wp:posOffset>
+            </wp:positionH>
+            <wp:positionV relativeFrom="paragraph">
+              <wp:posOffset>336550</wp:posOffset>
+            </wp:positionV>
+            <wp:extent cx="6553200" cy="5473700"/>
             <wp:effectExtent l="0" t="0" r="0" b="0"/>
-            <wp:docPr id="619546192" name="Picture 2"/>
+            <wp:wrapThrough wrapText="bothSides">
+              <wp:wrapPolygon edited="0">
+                <wp:start x="0" y="0"/>
+                <wp:lineTo x="0" y="21500"/>
+                <wp:lineTo x="21537" y="21500"/>
+                <wp:lineTo x="21537" y="0"/>
+                <wp:lineTo x="0" y="0"/>
+              </wp:wrapPolygon>
+            </wp:wrapThrough>
+            <wp:docPr id="994381657" name="Picture 1"/>
             <wp:cNvGraphicFramePr>
               <a:graphicFrameLocks xmlns:a="http://schemas.openxmlformats.org/drawingml/2006/main" noChangeAspect="1"/>
             </wp:cNvGraphicFramePr>
@@ -1459,8 +2730,10 @@
               <a:graphicData uri="http://schemas.openxmlformats.org/drawingml/2006/picture">
                 <pic:pic xmlns:pic="http://schemas.openxmlformats.org/drawingml/2006/picture">
                   <pic:nvPicPr>
-                    <pic:cNvPr id="619546192" name="Picture 619546192"/>
-                    <pic:cNvPicPr/>
+                    <pic:cNvPr id="0" name="Picture 1"/>
+                    <pic:cNvPicPr>
+                      <a:picLocks noChangeAspect="1" noChangeArrowheads="1"/>
+                    </pic:cNvPicPr>
                   </pic:nvPicPr>
                   <pic:blipFill>
                     <a:blip r:embed="rId6" cstate="print">
@@ -1470,25 +2743,110 @@
                         </a:ext>
                       </a:extLst>
                     </a:blip>
+                    <a:srcRect/>
                     <a:stretch>
                       <a:fillRect/>
                     </a:stretch>
                   </pic:blipFill>
-                  <pic:spPr>
+                  <pic:spPr bwMode="auto">
                     <a:xfrm>
                       <a:off x="0" y="0"/>
-                      <a:ext cx="5943600" cy="5151755"/>
+                      <a:ext cx="6553200" cy="5473700"/>
                     </a:xfrm>
                     <a:prstGeom prst="rect">
                       <a:avLst/>
                     </a:prstGeom>
+                    <a:noFill/>
+                    <a:ln>
+                      <a:noFill/>
+                    </a:ln>
                   </pic:spPr>
                 </pic:pic>
               </a:graphicData>
             </a:graphic>
-          </wp:inline>
+            <wp14:sizeRelH relativeFrom="margin">
+              <wp14:pctWidth>0</wp14:pctWidth>
+            </wp14:sizeRelH>
+          </wp:anchor>
         </w:drawing>
       </w:r>
+      <w:r>
+        <w:rPr>
+          <w:rFonts w:ascii="Arial" w:hAnsi="Arial" w:cs="Arial"/>
+          <w:b/>
+          <w:bCs/>
+          <w:sz w:val="28"/>
+          <w:szCs w:val="28"/>
+          <w:lang w:val="en-US"/>
+        </w:rPr>
+        <w:t>Relationship Diagram</w:t>
+      </w:r>
+    </w:p>
+    <w:p>
+      <w:pPr>
+        <w:rPr>
+          <w:rFonts w:ascii="Arial" w:hAnsi="Arial" w:cs="Arial"/>
+          <w:lang w:val="en-US"/>
+        </w:rPr>
+      </w:pPr>
+    </w:p>
+    <w:p>
+      <w:pPr>
+        <w:rPr>
+          <w:rFonts w:ascii="Arial" w:hAnsi="Arial" w:cs="Arial"/>
+          <w:lang w:val="en-US"/>
+        </w:rPr>
+      </w:pPr>
+    </w:p>
+    <w:p>
+      <w:pPr>
+        <w:rPr>
+          <w:rFonts w:ascii="Arial" w:hAnsi="Arial" w:cs="Arial"/>
+          <w:lang w:val="en-US"/>
+        </w:rPr>
+      </w:pPr>
+    </w:p>
+    <w:p>
+      <w:pPr>
+        <w:rPr>
+          <w:rFonts w:ascii="Arial" w:hAnsi="Arial" w:cs="Arial"/>
+          <w:lang w:val="en-US"/>
+        </w:rPr>
+      </w:pPr>
+    </w:p>
+    <w:p>
+      <w:pPr>
+        <w:rPr>
+          <w:rFonts w:ascii="Arial" w:hAnsi="Arial" w:cs="Arial"/>
+          <w:lang w:val="en-US"/>
+        </w:rPr>
+      </w:pPr>
+    </w:p>
+    <w:p>
+      <w:pPr>
+        <w:rPr>
+          <w:rFonts w:ascii="Arial" w:hAnsi="Arial" w:cs="Arial"/>
+          <w:lang w:val="en-US"/>
+        </w:rPr>
+      </w:pPr>
+    </w:p>
+    <w:p>
+      <w:pPr>
+        <w:rPr>
+          <w:rFonts w:ascii="Arial" w:hAnsi="Arial" w:cs="Arial"/>
+          <w:lang w:val="en-US"/>
+        </w:rPr>
+      </w:pPr>
+    </w:p>
+    <w:p>
+      <w:pPr>
+        <w:rPr>
+          <w:rFonts w:ascii="Arial" w:hAnsi="Arial" w:cs="Arial"/>
+          <w:sz w:val="28"/>
+          <w:szCs w:val="28"/>
+          <w:lang w:val="en-US"/>
+        </w:rPr>
+      </w:pPr>
     </w:p>
     <w:sectPr>
       <w:pgSz w:w="12240" w:h="15840"/>
